--- a/Capstone 3/Capstone 3 Documentation.docx
+++ b/Capstone 3/Capstone 3 Documentation.docx
@@ -2,25 +2,2665 @@
 <file path=word/document.xml><?xml version="1.0" encoding="utf-8"?>
 <w:document xmlns:wpc="http://schemas.microsoft.com/office/word/2010/wordprocessingCanvas" xmlns:cx="http://schemas.microsoft.com/office/drawing/2014/chartex" xmlns:cx1="http://schemas.microsoft.com/office/drawing/2015/9/8/chartex" xmlns:cx2="http://schemas.microsoft.com/office/drawing/2015/10/21/chartex" xmlns:cx3="http://schemas.microsoft.com/office/drawing/2016/5/9/chartex" xmlns:cx4="http://schemas.microsoft.com/office/drawing/2016/5/10/chartex" xmlns:cx5="http://schemas.microsoft.com/office/drawing/2016/5/11/chartex" xmlns:cx6="http://schemas.microsoft.com/office/drawing/2016/5/12/chartex" xmlns:cx7="http://schemas.microsoft.com/office/drawing/2016/5/13/chartex" xmlns:cx8="http://schemas.microsoft.com/office/drawing/2016/5/14/chartex" xmlns:mc="http://schemas.openxmlformats.org/markup-compatibility/2006" xmlns:aink="http://schemas.microsoft.com/office/drawing/2016/ink" xmlns:am3d="http://schemas.microsoft.com/office/drawing/2017/model3d" xmlns:o="urn:schemas-microsoft-com:office:office" xmlns:oel="http://schemas.microsoft.com/office/2019/extlst" xmlns:r="http://schemas.openxmlformats.org/officeDocument/2006/relationships" xmlns:m="http://schemas.openxmlformats.org/officeDocument/2006/math" xmlns:v="urn:schemas-microsoft-com:vml" xmlns:wp14="http://schemas.microsoft.com/office/word/2010/wordprocessingDrawing" xmlns:wp="http://schemas.openxmlformats.org/drawingml/2006/wordprocessingDrawing" xmlns:w10="urn:schemas-microsoft-com:office:word" xmlns:w="http://schemas.openxmlformats.org/wordprocessingml/2006/main" xmlns:w14="http://schemas.microsoft.com/office/word/2010/wordml" xmlns:w15="http://schemas.microsoft.com/office/word/2012/wordml" xmlns:w16cex="http://schemas.microsoft.com/office/word/2018/wordml/cex" xmlns:w16cid="http://schemas.microsoft.com/office/word/2016/wordml/cid" xmlns:w16="http://schemas.microsoft.com/office/word/2018/wordml" xmlns:w16sdtdh="http://schemas.microsoft.com/office/word/2020/wordml/sdtdatahash" xmlns:w16se="http://schemas.microsoft.com/office/word/2015/wordml/symex" xmlns:wpg="http://schemas.microsoft.com/office/word/2010/wordprocessingGroup" xmlns:wpi="http://schemas.microsoft.com/office/word/2010/wordprocessingInk" xmlns:wne="http://schemas.microsoft.com/office/word/2006/wordml" xmlns:wps="http://schemas.microsoft.com/office/word/2010/wordprocessingShape" mc:Ignorable="w14 w15 w16se w16cid w16 w16cex w16sdtdh wp14">
   <w:body>
-    <w:p>
-      <w:r>
-        <w:t xml:space="preserve">INTENTIONALLY LEFT BLANK </w:t>
-      </w:r>
-    </w:p>
-    <w:p/>
-    <w:p>
-      <w:r>
-        <w:t>Placeholder document to meet Springboard’s deadlines</w:t>
-      </w:r>
-    </w:p>
+    <w:p/>
+    <w:p/>
+    <w:p/>
+    <w:p/>
+    <w:p/>
+    <w:p/>
+    <w:p/>
+    <w:p/>
+    <w:p/>
+    <w:p/>
+    <w:p/>
+    <w:p/>
+    <w:p/>
+    <w:p/>
+    <w:p>
+      <w:pPr>
+        <w:pStyle w:val="Title"/>
+      </w:pPr>
+      <w:r>
+        <w:t>Sentiment Analysis of Amazon Reviews</w:t>
+      </w:r>
+    </w:p>
+    <w:p/>
+    <w:p>
+      <w:pPr>
+        <w:pStyle w:val="Subtitle"/>
+        <w:jc w:val="right"/>
+      </w:pPr>
+      <w:bookmarkStart w:id="0" w:name="_Toc123100315"/>
+      <w:r>
+        <w:t>Project Report – A Capstone Element for Springboard’s Data Science program</w:t>
+      </w:r>
+      <w:bookmarkEnd w:id="0"/>
+    </w:p>
+    <w:p>
+      <w:pPr>
+        <w:rPr>
+          <w:rFonts w:asciiTheme="majorHAnsi" w:eastAsiaTheme="majorEastAsia" w:hAnsiTheme="majorHAnsi" w:cstheme="majorBidi"/>
+          <w:color w:val="2F5496" w:themeColor="accent1" w:themeShade="BF"/>
+          <w:sz w:val="28"/>
+          <w:szCs w:val="28"/>
+        </w:rPr>
+      </w:pPr>
+      <w:r>
+        <w:rPr>
+          <w:sz w:val="28"/>
+          <w:szCs w:val="28"/>
+        </w:rPr>
+        <w:br w:type="page"/>
+      </w:r>
+    </w:p>
+    <w:sdt>
+      <w:sdtPr>
+        <w:id w:val="-118147966"/>
+        <w:docPartObj>
+          <w:docPartGallery w:val="Table of Contents"/>
+          <w:docPartUnique/>
+        </w:docPartObj>
+      </w:sdtPr>
+      <w:sdtEndPr>
+        <w:rPr>
+          <w:rFonts w:asciiTheme="minorHAnsi" w:eastAsiaTheme="minorHAnsi" w:hAnsiTheme="minorHAnsi" w:cstheme="minorBidi"/>
+          <w:noProof/>
+          <w:color w:val="auto"/>
+          <w:sz w:val="24"/>
+          <w:szCs w:val="24"/>
+        </w:rPr>
+      </w:sdtEndPr>
+      <w:sdtContent>
+        <w:p>
+          <w:pPr>
+            <w:pStyle w:val="TOCHeading"/>
+          </w:pPr>
+          <w:r>
+            <w:t>Table of Contents</w:t>
+          </w:r>
+        </w:p>
+        <w:p>
+          <w:pPr>
+            <w:pStyle w:val="TOC1"/>
+            <w:tabs>
+              <w:tab w:val="right" w:leader="dot" w:pos="9350"/>
+            </w:tabs>
+            <w:rPr>
+              <w:rFonts w:eastAsiaTheme="minorEastAsia" w:cstheme="minorBidi"/>
+              <w:b w:val="0"/>
+              <w:bCs w:val="0"/>
+              <w:i w:val="0"/>
+              <w:iCs w:val="0"/>
+              <w:noProof/>
+            </w:rPr>
+          </w:pPr>
+          <w:r>
+            <w:rPr>
+              <w:b w:val="0"/>
+              <w:bCs w:val="0"/>
+            </w:rPr>
+            <w:fldChar w:fldCharType="begin"/>
+          </w:r>
+          <w:r>
+            <w:instrText xml:space="preserve"> TOC \o "1-3" \h \z \u </w:instrText>
+          </w:r>
+          <w:r>
+            <w:rPr>
+              <w:b w:val="0"/>
+              <w:bCs w:val="0"/>
+            </w:rPr>
+            <w:fldChar w:fldCharType="separate"/>
+          </w:r>
+          <w:hyperlink w:anchor="_Toc123186923" w:history="1">
+            <w:r>
+              <w:rPr>
+                <w:rStyle w:val="Hyperlink"/>
+                <w:noProof/>
+              </w:rPr>
+              <w:t>1. Introduction</w:t>
+            </w:r>
+            <w:r>
+              <w:rPr>
+                <w:noProof/>
+                <w:webHidden/>
+              </w:rPr>
+              <w:tab/>
+            </w:r>
+            <w:r>
+              <w:rPr>
+                <w:noProof/>
+                <w:webHidden/>
+              </w:rPr>
+              <w:fldChar w:fldCharType="begin"/>
+            </w:r>
+            <w:r>
+              <w:rPr>
+                <w:noProof/>
+                <w:webHidden/>
+              </w:rPr>
+              <w:instrText xml:space="preserve"> PAGEREF _Toc123186923 \h </w:instrText>
+            </w:r>
+            <w:r>
+              <w:rPr>
+                <w:noProof/>
+                <w:webHidden/>
+              </w:rPr>
+            </w:r>
+            <w:r>
+              <w:rPr>
+                <w:noProof/>
+                <w:webHidden/>
+              </w:rPr>
+              <w:fldChar w:fldCharType="separate"/>
+            </w:r>
+            <w:r>
+              <w:rPr>
+                <w:noProof/>
+                <w:webHidden/>
+              </w:rPr>
+              <w:t>3</w:t>
+            </w:r>
+            <w:r>
+              <w:rPr>
+                <w:noProof/>
+                <w:webHidden/>
+              </w:rPr>
+              <w:fldChar w:fldCharType="end"/>
+            </w:r>
+          </w:hyperlink>
+        </w:p>
+        <w:p>
+          <w:pPr>
+            <w:pStyle w:val="TOC2"/>
+            <w:tabs>
+              <w:tab w:val="left" w:pos="960"/>
+              <w:tab w:val="right" w:leader="dot" w:pos="9350"/>
+            </w:tabs>
+            <w:rPr>
+              <w:rFonts w:eastAsiaTheme="minorEastAsia" w:cstheme="minorBidi"/>
+              <w:b w:val="0"/>
+              <w:bCs w:val="0"/>
+              <w:noProof/>
+              <w:sz w:val="24"/>
+              <w:szCs w:val="24"/>
+            </w:rPr>
+          </w:pPr>
+          <w:hyperlink w:anchor="_Toc123186924" w:history="1">
+            <w:r>
+              <w:rPr>
+                <w:rStyle w:val="Hyperlink"/>
+                <w:noProof/>
+              </w:rPr>
+              <w:t>1.1</w:t>
+            </w:r>
+            <w:r>
+              <w:rPr>
+                <w:rFonts w:eastAsiaTheme="minorEastAsia" w:cstheme="minorBidi"/>
+                <w:b w:val="0"/>
+                <w:bCs w:val="0"/>
+                <w:noProof/>
+                <w:sz w:val="24"/>
+                <w:szCs w:val="24"/>
+              </w:rPr>
+              <w:tab/>
+            </w:r>
+            <w:r>
+              <w:rPr>
+                <w:rStyle w:val="Hyperlink"/>
+                <w:noProof/>
+              </w:rPr>
+              <w:t>Objective</w:t>
+            </w:r>
+            <w:r>
+              <w:rPr>
+                <w:noProof/>
+                <w:webHidden/>
+              </w:rPr>
+              <w:tab/>
+            </w:r>
+            <w:r>
+              <w:rPr>
+                <w:noProof/>
+                <w:webHidden/>
+              </w:rPr>
+              <w:fldChar w:fldCharType="begin"/>
+            </w:r>
+            <w:r>
+              <w:rPr>
+                <w:noProof/>
+                <w:webHidden/>
+              </w:rPr>
+              <w:instrText xml:space="preserve"> PAGEREF _Toc123186924 \h </w:instrText>
+            </w:r>
+            <w:r>
+              <w:rPr>
+                <w:noProof/>
+                <w:webHidden/>
+              </w:rPr>
+            </w:r>
+            <w:r>
+              <w:rPr>
+                <w:noProof/>
+                <w:webHidden/>
+              </w:rPr>
+              <w:fldChar w:fldCharType="separate"/>
+            </w:r>
+            <w:r>
+              <w:rPr>
+                <w:noProof/>
+                <w:webHidden/>
+              </w:rPr>
+              <w:t>3</w:t>
+            </w:r>
+            <w:r>
+              <w:rPr>
+                <w:noProof/>
+                <w:webHidden/>
+              </w:rPr>
+              <w:fldChar w:fldCharType="end"/>
+            </w:r>
+          </w:hyperlink>
+        </w:p>
+        <w:p>
+          <w:pPr>
+            <w:pStyle w:val="TOC2"/>
+            <w:tabs>
+              <w:tab w:val="right" w:leader="dot" w:pos="9350"/>
+            </w:tabs>
+            <w:rPr>
+              <w:rFonts w:eastAsiaTheme="minorEastAsia" w:cstheme="minorBidi"/>
+              <w:b w:val="0"/>
+              <w:bCs w:val="0"/>
+              <w:noProof/>
+              <w:sz w:val="24"/>
+              <w:szCs w:val="24"/>
+            </w:rPr>
+          </w:pPr>
+          <w:hyperlink w:anchor="_Toc123186925" w:history="1">
+            <w:r>
+              <w:rPr>
+                <w:rStyle w:val="Hyperlink"/>
+                <w:noProof/>
+              </w:rPr>
+              <w:t>1.2 Significance</w:t>
+            </w:r>
+            <w:r>
+              <w:rPr>
+                <w:noProof/>
+                <w:webHidden/>
+              </w:rPr>
+              <w:tab/>
+            </w:r>
+            <w:r>
+              <w:rPr>
+                <w:noProof/>
+                <w:webHidden/>
+              </w:rPr>
+              <w:fldChar w:fldCharType="begin"/>
+            </w:r>
+            <w:r>
+              <w:rPr>
+                <w:noProof/>
+                <w:webHidden/>
+              </w:rPr>
+              <w:instrText xml:space="preserve"> PAGEREF _Toc123186925 \h </w:instrText>
+            </w:r>
+            <w:r>
+              <w:rPr>
+                <w:noProof/>
+                <w:webHidden/>
+              </w:rPr>
+            </w:r>
+            <w:r>
+              <w:rPr>
+                <w:noProof/>
+                <w:webHidden/>
+              </w:rPr>
+              <w:fldChar w:fldCharType="separate"/>
+            </w:r>
+            <w:r>
+              <w:rPr>
+                <w:noProof/>
+                <w:webHidden/>
+              </w:rPr>
+              <w:t>3</w:t>
+            </w:r>
+            <w:r>
+              <w:rPr>
+                <w:noProof/>
+                <w:webHidden/>
+              </w:rPr>
+              <w:fldChar w:fldCharType="end"/>
+            </w:r>
+          </w:hyperlink>
+        </w:p>
+        <w:p>
+          <w:pPr>
+            <w:pStyle w:val="TOC1"/>
+            <w:tabs>
+              <w:tab w:val="right" w:leader="dot" w:pos="9350"/>
+            </w:tabs>
+            <w:rPr>
+              <w:rFonts w:eastAsiaTheme="minorEastAsia" w:cstheme="minorBidi"/>
+              <w:b w:val="0"/>
+              <w:bCs w:val="0"/>
+              <w:i w:val="0"/>
+              <w:iCs w:val="0"/>
+              <w:noProof/>
+            </w:rPr>
+          </w:pPr>
+          <w:hyperlink w:anchor="_Toc123186926" w:history="1">
+            <w:r>
+              <w:rPr>
+                <w:rStyle w:val="Hyperlink"/>
+                <w:noProof/>
+              </w:rPr>
+              <w:t>2. Data</w:t>
+            </w:r>
+            <w:r>
+              <w:rPr>
+                <w:noProof/>
+                <w:webHidden/>
+              </w:rPr>
+              <w:tab/>
+            </w:r>
+            <w:r>
+              <w:rPr>
+                <w:noProof/>
+                <w:webHidden/>
+              </w:rPr>
+              <w:fldChar w:fldCharType="begin"/>
+            </w:r>
+            <w:r>
+              <w:rPr>
+                <w:noProof/>
+                <w:webHidden/>
+              </w:rPr>
+              <w:instrText xml:space="preserve"> PAGEREF _Toc123186926 \h </w:instrText>
+            </w:r>
+            <w:r>
+              <w:rPr>
+                <w:noProof/>
+                <w:webHidden/>
+              </w:rPr>
+            </w:r>
+            <w:r>
+              <w:rPr>
+                <w:noProof/>
+                <w:webHidden/>
+              </w:rPr>
+              <w:fldChar w:fldCharType="separate"/>
+            </w:r>
+            <w:r>
+              <w:rPr>
+                <w:noProof/>
+                <w:webHidden/>
+              </w:rPr>
+              <w:t>4</w:t>
+            </w:r>
+            <w:r>
+              <w:rPr>
+                <w:noProof/>
+                <w:webHidden/>
+              </w:rPr>
+              <w:fldChar w:fldCharType="end"/>
+            </w:r>
+          </w:hyperlink>
+        </w:p>
+        <w:p>
+          <w:pPr>
+            <w:pStyle w:val="TOC2"/>
+            <w:tabs>
+              <w:tab w:val="right" w:leader="dot" w:pos="9350"/>
+            </w:tabs>
+            <w:rPr>
+              <w:rFonts w:eastAsiaTheme="minorEastAsia" w:cstheme="minorBidi"/>
+              <w:b w:val="0"/>
+              <w:bCs w:val="0"/>
+              <w:noProof/>
+              <w:sz w:val="24"/>
+              <w:szCs w:val="24"/>
+            </w:rPr>
+          </w:pPr>
+          <w:hyperlink w:anchor="_Toc123186927" w:history="1">
+            <w:r>
+              <w:rPr>
+                <w:rStyle w:val="Hyperlink"/>
+                <w:noProof/>
+              </w:rPr>
+              <w:t>2.1 Amazon Reviews for Sentiment Analysis</w:t>
+            </w:r>
+            <w:r>
+              <w:rPr>
+                <w:noProof/>
+                <w:webHidden/>
+              </w:rPr>
+              <w:tab/>
+            </w:r>
+            <w:r>
+              <w:rPr>
+                <w:noProof/>
+                <w:webHidden/>
+              </w:rPr>
+              <w:fldChar w:fldCharType="begin"/>
+            </w:r>
+            <w:r>
+              <w:rPr>
+                <w:noProof/>
+                <w:webHidden/>
+              </w:rPr>
+              <w:instrText xml:space="preserve"> PAGEREF _Toc123186927 \h </w:instrText>
+            </w:r>
+            <w:r>
+              <w:rPr>
+                <w:noProof/>
+                <w:webHidden/>
+              </w:rPr>
+            </w:r>
+            <w:r>
+              <w:rPr>
+                <w:noProof/>
+                <w:webHidden/>
+              </w:rPr>
+              <w:fldChar w:fldCharType="separate"/>
+            </w:r>
+            <w:r>
+              <w:rPr>
+                <w:noProof/>
+                <w:webHidden/>
+              </w:rPr>
+              <w:t>4</w:t>
+            </w:r>
+            <w:r>
+              <w:rPr>
+                <w:noProof/>
+                <w:webHidden/>
+              </w:rPr>
+              <w:fldChar w:fldCharType="end"/>
+            </w:r>
+          </w:hyperlink>
+        </w:p>
+        <w:p>
+          <w:pPr>
+            <w:pStyle w:val="TOC1"/>
+            <w:tabs>
+              <w:tab w:val="right" w:leader="dot" w:pos="9350"/>
+            </w:tabs>
+            <w:rPr>
+              <w:rFonts w:eastAsiaTheme="minorEastAsia" w:cstheme="minorBidi"/>
+              <w:b w:val="0"/>
+              <w:bCs w:val="0"/>
+              <w:i w:val="0"/>
+              <w:iCs w:val="0"/>
+              <w:noProof/>
+            </w:rPr>
+          </w:pPr>
+          <w:hyperlink w:anchor="_Toc123186928" w:history="1">
+            <w:r>
+              <w:rPr>
+                <w:rStyle w:val="Hyperlink"/>
+                <w:noProof/>
+              </w:rPr>
+              <w:t>3. Data Cleaning and Wrangling</w:t>
+            </w:r>
+            <w:r>
+              <w:rPr>
+                <w:noProof/>
+                <w:webHidden/>
+              </w:rPr>
+              <w:tab/>
+            </w:r>
+            <w:r>
+              <w:rPr>
+                <w:noProof/>
+                <w:webHidden/>
+              </w:rPr>
+              <w:fldChar w:fldCharType="begin"/>
+            </w:r>
+            <w:r>
+              <w:rPr>
+                <w:noProof/>
+                <w:webHidden/>
+              </w:rPr>
+              <w:instrText xml:space="preserve"> PAGEREF _Toc123186928 \h </w:instrText>
+            </w:r>
+            <w:r>
+              <w:rPr>
+                <w:noProof/>
+                <w:webHidden/>
+              </w:rPr>
+            </w:r>
+            <w:r>
+              <w:rPr>
+                <w:noProof/>
+                <w:webHidden/>
+              </w:rPr>
+              <w:fldChar w:fldCharType="separate"/>
+            </w:r>
+            <w:r>
+              <w:rPr>
+                <w:noProof/>
+                <w:webHidden/>
+              </w:rPr>
+              <w:t>5</w:t>
+            </w:r>
+            <w:r>
+              <w:rPr>
+                <w:noProof/>
+                <w:webHidden/>
+              </w:rPr>
+              <w:fldChar w:fldCharType="end"/>
+            </w:r>
+          </w:hyperlink>
+        </w:p>
+        <w:p>
+          <w:pPr>
+            <w:pStyle w:val="TOC2"/>
+            <w:tabs>
+              <w:tab w:val="right" w:leader="dot" w:pos="9350"/>
+            </w:tabs>
+            <w:rPr>
+              <w:rFonts w:eastAsiaTheme="minorEastAsia" w:cstheme="minorBidi"/>
+              <w:b w:val="0"/>
+              <w:bCs w:val="0"/>
+              <w:noProof/>
+              <w:sz w:val="24"/>
+              <w:szCs w:val="24"/>
+            </w:rPr>
+          </w:pPr>
+          <w:hyperlink w:anchor="_Toc123186929" w:history="1">
+            <w:r>
+              <w:rPr>
+                <w:rStyle w:val="Hyperlink"/>
+                <w:noProof/>
+              </w:rPr>
+              <w:t>3.1 Data Extraction</w:t>
+            </w:r>
+            <w:r>
+              <w:rPr>
+                <w:noProof/>
+                <w:webHidden/>
+              </w:rPr>
+              <w:tab/>
+            </w:r>
+            <w:r>
+              <w:rPr>
+                <w:noProof/>
+                <w:webHidden/>
+              </w:rPr>
+              <w:fldChar w:fldCharType="begin"/>
+            </w:r>
+            <w:r>
+              <w:rPr>
+                <w:noProof/>
+                <w:webHidden/>
+              </w:rPr>
+              <w:instrText xml:space="preserve"> PAGEREF _Toc123186929 \h </w:instrText>
+            </w:r>
+            <w:r>
+              <w:rPr>
+                <w:noProof/>
+                <w:webHidden/>
+              </w:rPr>
+            </w:r>
+            <w:r>
+              <w:rPr>
+                <w:noProof/>
+                <w:webHidden/>
+              </w:rPr>
+              <w:fldChar w:fldCharType="separate"/>
+            </w:r>
+            <w:r>
+              <w:rPr>
+                <w:noProof/>
+                <w:webHidden/>
+              </w:rPr>
+              <w:t>5</w:t>
+            </w:r>
+            <w:r>
+              <w:rPr>
+                <w:noProof/>
+                <w:webHidden/>
+              </w:rPr>
+              <w:fldChar w:fldCharType="end"/>
+            </w:r>
+          </w:hyperlink>
+        </w:p>
+        <w:p>
+          <w:pPr>
+            <w:pStyle w:val="TOC2"/>
+            <w:tabs>
+              <w:tab w:val="right" w:leader="dot" w:pos="9350"/>
+            </w:tabs>
+            <w:rPr>
+              <w:rFonts w:eastAsiaTheme="minorEastAsia" w:cstheme="minorBidi"/>
+              <w:b w:val="0"/>
+              <w:bCs w:val="0"/>
+              <w:noProof/>
+              <w:sz w:val="24"/>
+              <w:szCs w:val="24"/>
+            </w:rPr>
+          </w:pPr>
+          <w:hyperlink w:anchor="_Toc123186930" w:history="1">
+            <w:r>
+              <w:rPr>
+                <w:rStyle w:val="Hyperlink"/>
+                <w:noProof/>
+              </w:rPr>
+              <w:t>3.2 Data Cleaning</w:t>
+            </w:r>
+            <w:r>
+              <w:rPr>
+                <w:noProof/>
+                <w:webHidden/>
+              </w:rPr>
+              <w:tab/>
+            </w:r>
+            <w:r>
+              <w:rPr>
+                <w:noProof/>
+                <w:webHidden/>
+              </w:rPr>
+              <w:fldChar w:fldCharType="begin"/>
+            </w:r>
+            <w:r>
+              <w:rPr>
+                <w:noProof/>
+                <w:webHidden/>
+              </w:rPr>
+              <w:instrText xml:space="preserve"> PAGEREF _Toc123186930 \h </w:instrText>
+            </w:r>
+            <w:r>
+              <w:rPr>
+                <w:noProof/>
+                <w:webHidden/>
+              </w:rPr>
+            </w:r>
+            <w:r>
+              <w:rPr>
+                <w:noProof/>
+                <w:webHidden/>
+              </w:rPr>
+              <w:fldChar w:fldCharType="separate"/>
+            </w:r>
+            <w:r>
+              <w:rPr>
+                <w:noProof/>
+                <w:webHidden/>
+              </w:rPr>
+              <w:t>5</w:t>
+            </w:r>
+            <w:r>
+              <w:rPr>
+                <w:noProof/>
+                <w:webHidden/>
+              </w:rPr>
+              <w:fldChar w:fldCharType="end"/>
+            </w:r>
+          </w:hyperlink>
+        </w:p>
+        <w:p>
+          <w:pPr>
+            <w:pStyle w:val="TOC1"/>
+            <w:tabs>
+              <w:tab w:val="right" w:leader="dot" w:pos="9350"/>
+            </w:tabs>
+            <w:rPr>
+              <w:rFonts w:eastAsiaTheme="minorEastAsia" w:cstheme="minorBidi"/>
+              <w:b w:val="0"/>
+              <w:bCs w:val="0"/>
+              <w:i w:val="0"/>
+              <w:iCs w:val="0"/>
+              <w:noProof/>
+            </w:rPr>
+          </w:pPr>
+          <w:hyperlink w:anchor="_Toc123186931" w:history="1">
+            <w:r>
+              <w:rPr>
+                <w:rStyle w:val="Hyperlink"/>
+                <w:noProof/>
+              </w:rPr>
+              <w:t>4. Data Modeling</w:t>
+            </w:r>
+            <w:r>
+              <w:rPr>
+                <w:noProof/>
+                <w:webHidden/>
+              </w:rPr>
+              <w:tab/>
+            </w:r>
+            <w:r>
+              <w:rPr>
+                <w:noProof/>
+                <w:webHidden/>
+              </w:rPr>
+              <w:fldChar w:fldCharType="begin"/>
+            </w:r>
+            <w:r>
+              <w:rPr>
+                <w:noProof/>
+                <w:webHidden/>
+              </w:rPr>
+              <w:instrText xml:space="preserve"> PAGEREF _Toc123186931 \h </w:instrText>
+            </w:r>
+            <w:r>
+              <w:rPr>
+                <w:noProof/>
+                <w:webHidden/>
+              </w:rPr>
+            </w:r>
+            <w:r>
+              <w:rPr>
+                <w:noProof/>
+                <w:webHidden/>
+              </w:rPr>
+              <w:fldChar w:fldCharType="separate"/>
+            </w:r>
+            <w:r>
+              <w:rPr>
+                <w:noProof/>
+                <w:webHidden/>
+              </w:rPr>
+              <w:t>6</w:t>
+            </w:r>
+            <w:r>
+              <w:rPr>
+                <w:noProof/>
+                <w:webHidden/>
+              </w:rPr>
+              <w:fldChar w:fldCharType="end"/>
+            </w:r>
+          </w:hyperlink>
+        </w:p>
+        <w:p>
+          <w:pPr>
+            <w:pStyle w:val="TOC2"/>
+            <w:tabs>
+              <w:tab w:val="right" w:leader="dot" w:pos="9350"/>
+            </w:tabs>
+            <w:rPr>
+              <w:rFonts w:eastAsiaTheme="minorEastAsia" w:cstheme="minorBidi"/>
+              <w:b w:val="0"/>
+              <w:bCs w:val="0"/>
+              <w:noProof/>
+              <w:sz w:val="24"/>
+              <w:szCs w:val="24"/>
+            </w:rPr>
+          </w:pPr>
+          <w:hyperlink w:anchor="_Toc123186932" w:history="1">
+            <w:r>
+              <w:rPr>
+                <w:rStyle w:val="Hyperlink"/>
+                <w:noProof/>
+              </w:rPr>
+              <w:t>4.1 Multinomial NB</w:t>
+            </w:r>
+            <w:r>
+              <w:rPr>
+                <w:noProof/>
+                <w:webHidden/>
+              </w:rPr>
+              <w:tab/>
+            </w:r>
+            <w:r>
+              <w:rPr>
+                <w:noProof/>
+                <w:webHidden/>
+              </w:rPr>
+              <w:fldChar w:fldCharType="begin"/>
+            </w:r>
+            <w:r>
+              <w:rPr>
+                <w:noProof/>
+                <w:webHidden/>
+              </w:rPr>
+              <w:instrText xml:space="preserve"> PAGEREF _Toc123186932 \h </w:instrText>
+            </w:r>
+            <w:r>
+              <w:rPr>
+                <w:noProof/>
+                <w:webHidden/>
+              </w:rPr>
+            </w:r>
+            <w:r>
+              <w:rPr>
+                <w:noProof/>
+                <w:webHidden/>
+              </w:rPr>
+              <w:fldChar w:fldCharType="separate"/>
+            </w:r>
+            <w:r>
+              <w:rPr>
+                <w:noProof/>
+                <w:webHidden/>
+              </w:rPr>
+              <w:t>6</w:t>
+            </w:r>
+            <w:r>
+              <w:rPr>
+                <w:noProof/>
+                <w:webHidden/>
+              </w:rPr>
+              <w:fldChar w:fldCharType="end"/>
+            </w:r>
+          </w:hyperlink>
+        </w:p>
+        <w:p>
+          <w:pPr>
+            <w:pStyle w:val="TOC2"/>
+            <w:tabs>
+              <w:tab w:val="right" w:leader="dot" w:pos="9350"/>
+            </w:tabs>
+            <w:rPr>
+              <w:rFonts w:eastAsiaTheme="minorEastAsia" w:cstheme="minorBidi"/>
+              <w:b w:val="0"/>
+              <w:bCs w:val="0"/>
+              <w:noProof/>
+              <w:sz w:val="24"/>
+              <w:szCs w:val="24"/>
+            </w:rPr>
+          </w:pPr>
+          <w:hyperlink w:anchor="_Toc123186933" w:history="1">
+            <w:r>
+              <w:rPr>
+                <w:rStyle w:val="Hyperlink"/>
+                <w:noProof/>
+              </w:rPr>
+              <w:t>4.2 Logistic Regression</w:t>
+            </w:r>
+            <w:r>
+              <w:rPr>
+                <w:noProof/>
+                <w:webHidden/>
+              </w:rPr>
+              <w:tab/>
+            </w:r>
+            <w:r>
+              <w:rPr>
+                <w:noProof/>
+                <w:webHidden/>
+              </w:rPr>
+              <w:fldChar w:fldCharType="begin"/>
+            </w:r>
+            <w:r>
+              <w:rPr>
+                <w:noProof/>
+                <w:webHidden/>
+              </w:rPr>
+              <w:instrText xml:space="preserve"> PAGEREF _Toc123186933 \h </w:instrText>
+            </w:r>
+            <w:r>
+              <w:rPr>
+                <w:noProof/>
+                <w:webHidden/>
+              </w:rPr>
+            </w:r>
+            <w:r>
+              <w:rPr>
+                <w:noProof/>
+                <w:webHidden/>
+              </w:rPr>
+              <w:fldChar w:fldCharType="separate"/>
+            </w:r>
+            <w:r>
+              <w:rPr>
+                <w:noProof/>
+                <w:webHidden/>
+              </w:rPr>
+              <w:t>6</w:t>
+            </w:r>
+            <w:r>
+              <w:rPr>
+                <w:noProof/>
+                <w:webHidden/>
+              </w:rPr>
+              <w:fldChar w:fldCharType="end"/>
+            </w:r>
+          </w:hyperlink>
+        </w:p>
+        <w:p>
+          <w:pPr>
+            <w:pStyle w:val="TOC2"/>
+            <w:tabs>
+              <w:tab w:val="right" w:leader="dot" w:pos="9350"/>
+            </w:tabs>
+            <w:rPr>
+              <w:rFonts w:eastAsiaTheme="minorEastAsia" w:cstheme="minorBidi"/>
+              <w:b w:val="0"/>
+              <w:bCs w:val="0"/>
+              <w:noProof/>
+              <w:sz w:val="24"/>
+              <w:szCs w:val="24"/>
+            </w:rPr>
+          </w:pPr>
+          <w:hyperlink w:anchor="_Toc123186934" w:history="1">
+            <w:r>
+              <w:rPr>
+                <w:rStyle w:val="Hyperlink"/>
+                <w:noProof/>
+              </w:rPr>
+              <w:t>4.3 BERT</w:t>
+            </w:r>
+            <w:r>
+              <w:rPr>
+                <w:noProof/>
+                <w:webHidden/>
+              </w:rPr>
+              <w:tab/>
+            </w:r>
+            <w:r>
+              <w:rPr>
+                <w:noProof/>
+                <w:webHidden/>
+              </w:rPr>
+              <w:fldChar w:fldCharType="begin"/>
+            </w:r>
+            <w:r>
+              <w:rPr>
+                <w:noProof/>
+                <w:webHidden/>
+              </w:rPr>
+              <w:instrText xml:space="preserve"> PAGEREF _Toc123186934 \h </w:instrText>
+            </w:r>
+            <w:r>
+              <w:rPr>
+                <w:noProof/>
+                <w:webHidden/>
+              </w:rPr>
+            </w:r>
+            <w:r>
+              <w:rPr>
+                <w:noProof/>
+                <w:webHidden/>
+              </w:rPr>
+              <w:fldChar w:fldCharType="separate"/>
+            </w:r>
+            <w:r>
+              <w:rPr>
+                <w:noProof/>
+                <w:webHidden/>
+              </w:rPr>
+              <w:t>6</w:t>
+            </w:r>
+            <w:r>
+              <w:rPr>
+                <w:noProof/>
+                <w:webHidden/>
+              </w:rPr>
+              <w:fldChar w:fldCharType="end"/>
+            </w:r>
+          </w:hyperlink>
+        </w:p>
+        <w:p>
+          <w:pPr>
+            <w:pStyle w:val="TOC1"/>
+            <w:tabs>
+              <w:tab w:val="right" w:leader="dot" w:pos="9350"/>
+            </w:tabs>
+            <w:rPr>
+              <w:rFonts w:eastAsiaTheme="minorEastAsia" w:cstheme="minorBidi"/>
+              <w:b w:val="0"/>
+              <w:bCs w:val="0"/>
+              <w:i w:val="0"/>
+              <w:iCs w:val="0"/>
+              <w:noProof/>
+            </w:rPr>
+          </w:pPr>
+          <w:hyperlink w:anchor="_Toc123186935" w:history="1">
+            <w:r>
+              <w:rPr>
+                <w:rStyle w:val="Hyperlink"/>
+                <w:noProof/>
+              </w:rPr>
+              <w:t>5. Conclusion and Recommendations</w:t>
+            </w:r>
+            <w:r>
+              <w:rPr>
+                <w:noProof/>
+                <w:webHidden/>
+              </w:rPr>
+              <w:tab/>
+            </w:r>
+            <w:r>
+              <w:rPr>
+                <w:noProof/>
+                <w:webHidden/>
+              </w:rPr>
+              <w:fldChar w:fldCharType="begin"/>
+            </w:r>
+            <w:r>
+              <w:rPr>
+                <w:noProof/>
+                <w:webHidden/>
+              </w:rPr>
+              <w:instrText xml:space="preserve"> PAGEREF _Toc123186935 \h </w:instrText>
+            </w:r>
+            <w:r>
+              <w:rPr>
+                <w:noProof/>
+                <w:webHidden/>
+              </w:rPr>
+            </w:r>
+            <w:r>
+              <w:rPr>
+                <w:noProof/>
+                <w:webHidden/>
+              </w:rPr>
+              <w:fldChar w:fldCharType="separate"/>
+            </w:r>
+            <w:r>
+              <w:rPr>
+                <w:noProof/>
+                <w:webHidden/>
+              </w:rPr>
+              <w:t>7</w:t>
+            </w:r>
+            <w:r>
+              <w:rPr>
+                <w:noProof/>
+                <w:webHidden/>
+              </w:rPr>
+              <w:fldChar w:fldCharType="end"/>
+            </w:r>
+          </w:hyperlink>
+        </w:p>
+        <w:p>
+          <w:pPr>
+            <w:pStyle w:val="TOC1"/>
+            <w:tabs>
+              <w:tab w:val="right" w:leader="dot" w:pos="9350"/>
+            </w:tabs>
+            <w:rPr>
+              <w:rFonts w:eastAsiaTheme="minorEastAsia" w:cstheme="minorBidi"/>
+              <w:b w:val="0"/>
+              <w:bCs w:val="0"/>
+              <w:i w:val="0"/>
+              <w:iCs w:val="0"/>
+              <w:noProof/>
+            </w:rPr>
+          </w:pPr>
+          <w:hyperlink w:anchor="_Toc123186936" w:history="1">
+            <w:r>
+              <w:rPr>
+                <w:rStyle w:val="Hyperlink"/>
+                <w:noProof/>
+              </w:rPr>
+              <w:t>Works Cited</w:t>
+            </w:r>
+            <w:r>
+              <w:rPr>
+                <w:noProof/>
+                <w:webHidden/>
+              </w:rPr>
+              <w:tab/>
+            </w:r>
+            <w:r>
+              <w:rPr>
+                <w:noProof/>
+                <w:webHidden/>
+              </w:rPr>
+              <w:fldChar w:fldCharType="begin"/>
+            </w:r>
+            <w:r>
+              <w:rPr>
+                <w:noProof/>
+                <w:webHidden/>
+              </w:rPr>
+              <w:instrText xml:space="preserve"> PAGEREF _Toc123186936 \h </w:instrText>
+            </w:r>
+            <w:r>
+              <w:rPr>
+                <w:noProof/>
+                <w:webHidden/>
+              </w:rPr>
+            </w:r>
+            <w:r>
+              <w:rPr>
+                <w:noProof/>
+                <w:webHidden/>
+              </w:rPr>
+              <w:fldChar w:fldCharType="separate"/>
+            </w:r>
+            <w:r>
+              <w:rPr>
+                <w:noProof/>
+                <w:webHidden/>
+              </w:rPr>
+              <w:t>8</w:t>
+            </w:r>
+            <w:r>
+              <w:rPr>
+                <w:noProof/>
+                <w:webHidden/>
+              </w:rPr>
+              <w:fldChar w:fldCharType="end"/>
+            </w:r>
+          </w:hyperlink>
+        </w:p>
+        <w:p>
+          <w:r>
+            <w:rPr>
+              <w:b/>
+              <w:bCs/>
+              <w:noProof/>
+            </w:rPr>
+            <w:fldChar w:fldCharType="end"/>
+          </w:r>
+        </w:p>
+      </w:sdtContent>
+    </w:sdt>
+    <w:p/>
+    <w:p>
+      <w:pPr>
+        <w:pStyle w:val="Heading1"/>
+        <w:rPr>
+          <w:sz w:val="28"/>
+          <w:szCs w:val="28"/>
+        </w:rPr>
+      </w:pPr>
+      <w:r>
+        <w:rPr>
+          <w:sz w:val="28"/>
+          <w:szCs w:val="28"/>
+        </w:rPr>
+        <w:br w:type="page"/>
+      </w:r>
+      <w:bookmarkStart w:id="1" w:name="_Toc123186923"/>
+      <w:r>
+        <w:lastRenderedPageBreak/>
+        <w:t>1. Introduction</w:t>
+      </w:r>
+      <w:bookmarkEnd w:id="1"/>
+      <w:r>
+        <w:t xml:space="preserve">  </w:t>
+      </w:r>
+    </w:p>
+    <w:p/>
+    <w:p>
+      <w:r>
+        <w:t>Amazon.com, Inc</w:t>
+      </w:r>
+      <w:r>
+        <w:t xml:space="preserve"> </w:t>
+      </w:r>
+      <w:r>
+        <w:t>is an American multinational technology company focusing on e-commerce, cloud computing, online advertising, digital streaming, and artificial intelligence.</w:t>
+      </w:r>
+      <w:sdt>
+        <w:sdtPr>
+          <w:id w:val="-661467052"/>
+          <w:citation/>
+        </w:sdtPr>
+        <w:sdtContent>
+          <w:r>
+            <w:fldChar w:fldCharType="begin"/>
+          </w:r>
+          <w:r>
+            <w:instrText xml:space="preserve"> CITATION Wik221 \l 1033 </w:instrText>
+          </w:r>
+          <w:r>
+            <w:fldChar w:fldCharType="separate"/>
+          </w:r>
+          <w:r>
+            <w:rPr>
+              <w:noProof/>
+            </w:rPr>
+            <w:t xml:space="preserve"> (Wikipedia, 2022)</w:t>
+          </w:r>
+          <w:r>
+            <w:fldChar w:fldCharType="end"/>
+          </w:r>
+        </w:sdtContent>
+      </w:sdt>
+      <w:r>
+        <w:t xml:space="preserve"> The company allows users to leave reviews of products that they have purchased through the website, which are placed on a 1 to 5 scale of stars. . </w:t>
+      </w:r>
+    </w:p>
+    <w:p/>
+    <w:p>
+      <w:pPr>
+        <w:pStyle w:val="Heading2"/>
+        <w:numPr>
+          <w:ilvl w:val="1"/>
+          <w:numId w:val="2"/>
+        </w:numPr>
+      </w:pPr>
+      <w:bookmarkStart w:id="2" w:name="_Toc123186924"/>
+      <w:r>
+        <w:t>Objective</w:t>
+      </w:r>
+      <w:bookmarkEnd w:id="2"/>
+    </w:p>
+    <w:p/>
+    <w:p>
+      <w:r>
+        <w:t xml:space="preserve">The objective of this analysis is to: </w:t>
+      </w:r>
+    </w:p>
+    <w:p>
+      <w:pPr>
+        <w:pStyle w:val="ListParagraph"/>
+        <w:numPr>
+          <w:ilvl w:val="0"/>
+          <w:numId w:val="3"/>
+        </w:numPr>
+      </w:pPr>
+      <w:r>
+        <w:t>Better understand what keywords may affect the probability of a certain star count</w:t>
+      </w:r>
+    </w:p>
+    <w:p>
+      <w:pPr>
+        <w:pStyle w:val="ListParagraph"/>
+        <w:numPr>
+          <w:ilvl w:val="0"/>
+          <w:numId w:val="3"/>
+        </w:numPr>
+      </w:pPr>
+      <w:r>
+        <w:t xml:space="preserve">Provide an understanding of how Amazon reviews </w:t>
+      </w:r>
+      <w:r>
+        <w:t>may</w:t>
+      </w:r>
+      <w:r>
+        <w:t xml:space="preserve"> be biased towards a higher or lower ranking</w:t>
+      </w:r>
+    </w:p>
+    <w:p>
+      <w:pPr>
+        <w:pStyle w:val="ListParagraph"/>
+        <w:numPr>
+          <w:ilvl w:val="0"/>
+          <w:numId w:val="3"/>
+        </w:numPr>
+      </w:pPr>
+      <w:r>
+        <w:t xml:space="preserve">Create a model to predict the number of stars a review was given based </w:t>
+      </w:r>
+      <w:r>
+        <w:t>off</w:t>
+      </w:r>
+      <w:r>
+        <w:t xml:space="preserve"> the textual review itself. </w:t>
+      </w:r>
+    </w:p>
+    <w:p/>
+    <w:p>
+      <w:pPr>
+        <w:ind w:left="360"/>
+      </w:pPr>
+      <w:r>
+        <w:t xml:space="preserve">The code for this project can be found </w:t>
+      </w:r>
+      <w:hyperlink r:id="rId8" w:history="1">
+        <w:r>
+          <w:rPr>
+            <w:rStyle w:val="Hyperlink"/>
+          </w:rPr>
+          <w:t>here</w:t>
+        </w:r>
+      </w:hyperlink>
+    </w:p>
+    <w:p/>
+    <w:p>
+      <w:pPr>
+        <w:pStyle w:val="Heading2"/>
+      </w:pPr>
+      <w:bookmarkStart w:id="3" w:name="_Toc123186925"/>
+      <w:r>
+        <w:t>1.2 Significance</w:t>
+      </w:r>
+      <w:bookmarkEnd w:id="3"/>
+    </w:p>
+    <w:p/>
+    <w:p>
+      <w:r>
+        <w:t xml:space="preserve">By thoroughly understanding the dataset, we will identify elements that affect the star rating of a review and can then be used to predict how many starts a reviewer gave. This NLP model can then be used to predict what future review ratings may be based </w:t>
+      </w:r>
+      <w:proofErr w:type="gramStart"/>
+      <w:r>
+        <w:t>off of</w:t>
+      </w:r>
+      <w:proofErr w:type="gramEnd"/>
+      <w:r>
+        <w:t xml:space="preserve"> other websites or word-of-mouth. </w:t>
+      </w:r>
+    </w:p>
+    <w:p>
+      <w:r>
+        <w:br w:type="page"/>
+      </w:r>
+    </w:p>
+    <w:p>
+      <w:pPr>
+        <w:pStyle w:val="Heading1"/>
+      </w:pPr>
+      <w:bookmarkStart w:id="4" w:name="_Toc123186926"/>
+      <w:r>
+        <w:lastRenderedPageBreak/>
+        <w:t>2. Data</w:t>
+      </w:r>
+      <w:bookmarkEnd w:id="4"/>
+    </w:p>
+    <w:p/>
+    <w:p>
+      <w:pPr>
+        <w:pStyle w:val="Heading2"/>
+      </w:pPr>
+      <w:bookmarkStart w:id="5" w:name="_Toc123186927"/>
+      <w:r>
+        <w:t xml:space="preserve">2.1 </w:t>
+      </w:r>
+      <w:r>
+        <w:t>Amazon Reviews for Sentiment Analysis</w:t>
+      </w:r>
+      <w:bookmarkEnd w:id="5"/>
+    </w:p>
+    <w:p/>
+    <w:p>
+      <w:r>
+        <w:t xml:space="preserve">This dataset was posted to Kaggle by </w:t>
+      </w:r>
+      <w:r>
+        <w:t xml:space="preserve">Adam </w:t>
+      </w:r>
+      <w:proofErr w:type="spellStart"/>
+      <w:r>
+        <w:t>Bittlingmayer</w:t>
+      </w:r>
+      <w:proofErr w:type="spellEnd"/>
+      <w:r>
+        <w:t xml:space="preserve"> </w:t>
+      </w:r>
+      <w:r>
+        <w:t>to Kaggle, an online Data Science / Machine Learning community and dataset repository.</w:t>
+      </w:r>
+      <w:r>
+        <w:t xml:space="preserve"> The original dataset can be found </w:t>
+      </w:r>
+      <w:hyperlink r:id="rId9" w:history="1">
+        <w:r>
+          <w:rPr>
+            <w:rStyle w:val="Hyperlink"/>
+          </w:rPr>
+          <w:t>here</w:t>
+        </w:r>
+      </w:hyperlink>
+    </w:p>
+    <w:p/>
+    <w:p>
+      <w:r>
+        <w:t>The dataset contained two files: “</w:t>
+      </w:r>
+      <w:r>
+        <w:t>test.ft.txt.bz2</w:t>
+      </w:r>
+      <w:r>
+        <w:t>” and “</w:t>
+      </w:r>
+      <w:r>
+        <w:t>train.ft.txt.bz2</w:t>
+      </w:r>
+      <w:r>
+        <w:t xml:space="preserve">”. </w:t>
+      </w:r>
+      <w:r>
+        <w:t xml:space="preserve">The reviews contained in each file have been prelabeled as </w:t>
+      </w:r>
+      <w:proofErr w:type="gramStart"/>
+      <w:r>
+        <w:t xml:space="preserve">“ </w:t>
+      </w:r>
+      <w:r>
+        <w:t>_</w:t>
+      </w:r>
+      <w:proofErr w:type="gramEnd"/>
+      <w:r>
+        <w:t>_label__1</w:t>
+      </w:r>
+      <w:r>
+        <w:t>”</w:t>
+      </w:r>
+      <w:r>
+        <w:t xml:space="preserve"> </w:t>
+      </w:r>
+      <w:r>
+        <w:t xml:space="preserve">for </w:t>
+      </w:r>
+      <w:r>
+        <w:t xml:space="preserve">1- and 2-star reviews, and </w:t>
+      </w:r>
+      <w:r>
+        <w:t>“</w:t>
+      </w:r>
+      <w:r>
+        <w:t>__label__2</w:t>
+      </w:r>
+      <w:r>
+        <w:t>”</w:t>
+      </w:r>
+      <w:r>
+        <w:t xml:space="preserve"> </w:t>
+      </w:r>
+      <w:r>
+        <w:t xml:space="preserve">for </w:t>
+      </w:r>
+      <w:r>
+        <w:t>4- and 5-star reviews</w:t>
+      </w:r>
+      <w:r>
+        <w:t>. 3-star reviews were omitted from the data collection phase as they represent a neutral data point.  The training dataset contains 3.6 million reviews, with the test dataset containing 400,000.</w:t>
+      </w:r>
+    </w:p>
+    <w:p>
+      <w:r>
+        <w:br w:type="page"/>
+      </w:r>
+    </w:p>
+    <w:p>
+      <w:pPr>
+        <w:pStyle w:val="Heading1"/>
+      </w:pPr>
+      <w:bookmarkStart w:id="6" w:name="_Toc123186928"/>
+      <w:r>
+        <w:lastRenderedPageBreak/>
+        <w:t>3. Data Cleaning and Wrangling</w:t>
+      </w:r>
+      <w:bookmarkEnd w:id="6"/>
+    </w:p>
+    <w:p/>
+    <w:p>
+      <w:r>
+        <w:t>The purpose of Data Cleaning and wrangling steps are:</w:t>
+      </w:r>
+    </w:p>
+    <w:p>
+      <w:r>
+        <w:t xml:space="preserve">- To ensure that all features are of the correct </w:t>
+      </w:r>
+      <w:r>
+        <w:t>format and type.</w:t>
+      </w:r>
+    </w:p>
+    <w:p>
+      <w:r>
+        <w:t xml:space="preserve">- To ensure </w:t>
+      </w:r>
+      <w:r>
+        <w:t>unnecessary elements like stop words, punctuation and URLS are removed.</w:t>
+      </w:r>
+    </w:p>
+    <w:p>
+      <w:r>
+        <w:t>- To prepare the dataset for</w:t>
+      </w:r>
+      <w:r>
+        <w:t xml:space="preserve"> natural language processing</w:t>
+      </w:r>
+      <w:r>
+        <w:t>.</w:t>
+      </w:r>
+    </w:p>
+    <w:p/>
+    <w:p>
+      <w:pPr>
+        <w:pStyle w:val="Heading2"/>
+      </w:pPr>
+      <w:bookmarkStart w:id="7" w:name="_Toc123186929"/>
+      <w:r>
+        <w:t>3.1 Data Extraction</w:t>
+      </w:r>
+      <w:bookmarkEnd w:id="7"/>
+    </w:p>
+    <w:p/>
+    <w:p>
+      <w:r>
+        <w:t xml:space="preserve">The original files were compressed using the BZip2 compression algorithm. The files had to be read into the notebook using python’s BZIP package. The files were then read in line-by-line, </w:t>
+      </w:r>
+      <w:r>
+        <w:t>decoded,</w:t>
+      </w:r>
+      <w:r>
+        <w:t xml:space="preserve"> and split into their labels and reviews. Due to the sheer size of this dataset, a method was built </w:t>
+      </w:r>
+      <w:r>
+        <w:t>to</w:t>
+      </w:r>
+      <w:r>
+        <w:t xml:space="preserve"> subset the data </w:t>
+      </w:r>
+      <w:r>
+        <w:t xml:space="preserve">to a smaller size for easier/faster processing, a check to export the processed data for faster retrieval, and a check to verify the existence of exported data before reprocessing the entire set. A custom CSV reader was also built to allow for quick reimportation of exported data. </w:t>
+      </w:r>
+    </w:p>
+    <w:p/>
+    <w:p>
+      <w:pPr>
+        <w:pStyle w:val="Heading2"/>
+      </w:pPr>
+      <w:bookmarkStart w:id="8" w:name="_Toc123186930"/>
+      <w:r>
+        <w:t>3.2 Data Cleaning</w:t>
+      </w:r>
+      <w:bookmarkEnd w:id="8"/>
+    </w:p>
+    <w:p>
+      <w:r>
+        <w:t>With the nature of Natural Language Processing, data cleaning is primarily focused on the removal of stop words. Stop words represent the most common words in any language (</w:t>
+      </w:r>
+      <w:r>
+        <w:t xml:space="preserve">articles, prepositions, pronouns, conjunctions, </w:t>
+      </w:r>
+      <w:r>
+        <w:t>etc.</w:t>
+      </w:r>
+      <w:r>
+        <w:t xml:space="preserve">) that add little to no value to the text. These are removed to provide higher focus to more important information while simultaneously decreasing file size, allowing for faster processing and training. </w:t>
+      </w:r>
+    </w:p>
+    <w:p>
+      <w:r>
+        <w:br/>
+        <w:t xml:space="preserve">Hyperlinks, whitespace, and numbers provide a similarly low amount of value to the data and are subsequently removed. </w:t>
+      </w:r>
+    </w:p>
+    <w:p>
+      <w:r>
+        <w:br w:type="page"/>
+      </w:r>
+    </w:p>
+    <w:p>
+      <w:pPr>
+        <w:pStyle w:val="Heading1"/>
+      </w:pPr>
+      <w:bookmarkStart w:id="9" w:name="_Toc123186931"/>
+      <w:r>
+        <w:lastRenderedPageBreak/>
+        <w:t xml:space="preserve">4. </w:t>
+      </w:r>
+      <w:r>
+        <w:t>Data Modeling</w:t>
+      </w:r>
+      <w:bookmarkEnd w:id="9"/>
+    </w:p>
+    <w:p/>
+    <w:p/>
+    <w:p>
+      <w:r>
+        <w:t xml:space="preserve">Once cleaned, the data was then modeled using </w:t>
+      </w:r>
+      <w:r>
+        <w:t>Multinomial Naive Bayes algorithm</w:t>
+      </w:r>
+      <w:r>
+        <w:t xml:space="preserve">, Logistic Regression and </w:t>
+      </w:r>
+      <w:proofErr w:type="gramStart"/>
+      <w:r>
+        <w:t>BERT .</w:t>
+      </w:r>
+      <w:proofErr w:type="gramEnd"/>
+    </w:p>
+    <w:p/>
+    <w:p>
+      <w:pPr>
+        <w:pStyle w:val="Heading2"/>
+      </w:pPr>
+      <w:bookmarkStart w:id="10" w:name="_Toc123186932"/>
+      <w:r>
+        <w:t>4.1 Multinomial NB</w:t>
+      </w:r>
+      <w:bookmarkEnd w:id="10"/>
+    </w:p>
+    <w:p>
+      <w:r>
+        <w:t>Multinomial Naive Bayes algorithm is a probabilistic learning method that is mostly used in Natural Language Processing (NLP). The algorithm is based on the Bayes theorem and predicts the tag of a text such as a piece of email or newspaper article. It calculates the probability of each tag for a given sample and then gives the tag with the highest probability as output.</w:t>
+      </w:r>
+      <w:sdt>
+        <w:sdtPr>
+          <w:id w:val="-1563637970"/>
+          <w:citation/>
+        </w:sdtPr>
+        <w:sdtContent>
+          <w:r>
+            <w:fldChar w:fldCharType="begin"/>
+          </w:r>
+          <w:r>
+            <w:instrText xml:space="preserve"> CITATION Shr22 \l 1033 </w:instrText>
+          </w:r>
+          <w:r>
+            <w:fldChar w:fldCharType="separate"/>
+          </w:r>
+          <w:r>
+            <w:rPr>
+              <w:noProof/>
+            </w:rPr>
+            <w:t xml:space="preserve"> (Shriram, 2022)</w:t>
+          </w:r>
+          <w:r>
+            <w:fldChar w:fldCharType="end"/>
+          </w:r>
+        </w:sdtContent>
+      </w:sdt>
+    </w:p>
+    <w:p/>
+    <w:p>
+      <w:r>
+        <w:t xml:space="preserve">The Multinomial </w:t>
+      </w:r>
+      <w:proofErr w:type="spellStart"/>
+      <w:r>
+        <w:t>algorithim</w:t>
+      </w:r>
+      <w:proofErr w:type="spellEnd"/>
+      <w:r>
+        <w:t xml:space="preserve"> was implemented and trained using the cleaned training </w:t>
+      </w:r>
+      <w:r>
+        <w:t xml:space="preserve">data and produced an accuracy of 84.9%. </w:t>
+      </w:r>
+    </w:p>
+    <w:p/>
+    <w:p>
+      <w:pPr>
+        <w:pStyle w:val="Heading2"/>
+      </w:pPr>
+      <w:bookmarkStart w:id="11" w:name="_Toc123186933"/>
+      <w:r>
+        <w:t>4.2 Logistic Regression</w:t>
+      </w:r>
+      <w:bookmarkEnd w:id="11"/>
+    </w:p>
+    <w:p>
+      <w:r>
+        <w:t>Logistic regression estimates the probability of an event occurring, such as voted or didn’t vote, based on a given dataset of independent variables. Since the outcome is a probability, the dependent variable is bounded between 0 and 1. In logistic regression, a logit transformation is applied on the odds—that is, the probability of success divided by the probability of failure. This is also commonly known as the log odds, or the natural logarithm of odds,</w:t>
+      </w:r>
+      <w:sdt>
+        <w:sdtPr>
+          <w:id w:val="1868019684"/>
+          <w:citation/>
+        </w:sdtPr>
+        <w:sdtContent>
+          <w:r>
+            <w:fldChar w:fldCharType="begin"/>
+          </w:r>
+          <w:r>
+            <w:instrText xml:space="preserve"> CITATION IBM22 \l 1033 </w:instrText>
+          </w:r>
+          <w:r>
+            <w:fldChar w:fldCharType="separate"/>
+          </w:r>
+          <w:r>
+            <w:rPr>
+              <w:noProof/>
+            </w:rPr>
+            <w:t xml:space="preserve"> (IBM, 2022 )</w:t>
+          </w:r>
+          <w:r>
+            <w:fldChar w:fldCharType="end"/>
+          </w:r>
+        </w:sdtContent>
+      </w:sdt>
+    </w:p>
+    <w:p/>
+    <w:p>
+      <w:r>
+        <w:t>After training, Logistic Regression produced an accuracy of 90.0%</w:t>
+      </w:r>
+    </w:p>
+    <w:p/>
+    <w:p/>
+    <w:p>
+      <w:pPr>
+        <w:pStyle w:val="Heading2"/>
+      </w:pPr>
+      <w:bookmarkStart w:id="12" w:name="_Toc123186934"/>
+      <w:r>
+        <w:t>4.3 BERT</w:t>
+      </w:r>
+      <w:bookmarkEnd w:id="12"/>
+    </w:p>
+    <w:p>
+      <w:r>
+        <w:t>BERT and other Transformer encoder architectures have been wildly successful on a variety of tasks in NLP (natural language processing). They compute vector-space representations of natural language that are suitable for use in deep learning models. The BERT family of models uses the Transformer encoder architecture to process each token of input text in the full context of all tokens before and after, hence the name: Bidirectional Encoder Representations from Transformers.</w:t>
+      </w:r>
+      <w:sdt>
+        <w:sdtPr>
+          <w:id w:val="-1887330001"/>
+          <w:citation/>
+        </w:sdtPr>
+        <w:sdtContent>
+          <w:r>
+            <w:fldChar w:fldCharType="begin"/>
+          </w:r>
+          <w:r>
+            <w:instrText xml:space="preserve"> CITATION Ten22 \l 1033 </w:instrText>
+          </w:r>
+          <w:r>
+            <w:fldChar w:fldCharType="separate"/>
+          </w:r>
+          <w:r>
+            <w:rPr>
+              <w:noProof/>
+            </w:rPr>
+            <w:t xml:space="preserve"> (TensorFlow, 2022)</w:t>
+          </w:r>
+          <w:r>
+            <w:fldChar w:fldCharType="end"/>
+          </w:r>
+        </w:sdtContent>
+      </w:sdt>
+    </w:p>
+    <w:p/>
+    <w:p>
+      <w:r>
+        <w:t xml:space="preserve">For this project, the training data itself was first split into train and test sets using </w:t>
+      </w:r>
+      <w:proofErr w:type="spellStart"/>
+      <w:r>
+        <w:t>SciKit</w:t>
+      </w:r>
+      <w:proofErr w:type="spellEnd"/>
+      <w:r>
+        <w:t xml:space="preserve"> </w:t>
+      </w:r>
+      <w:proofErr w:type="spellStart"/>
+      <w:r>
+        <w:t>Learn’s</w:t>
+      </w:r>
+      <w:proofErr w:type="spellEnd"/>
+      <w:r>
+        <w:t xml:space="preserve"> </w:t>
+      </w:r>
+      <w:proofErr w:type="spellStart"/>
+      <w:r>
+        <w:t>train_test_split</w:t>
+      </w:r>
+      <w:proofErr w:type="spellEnd"/>
+      <w:r>
+        <w:t>. From there, the BERT model</w:t>
+      </w:r>
+      <w:r>
+        <w:t xml:space="preserve">’s preprocessing elements and layers were built before </w:t>
+      </w:r>
+      <w:r>
+        <w:t xml:space="preserve">being fit to the model. </w:t>
+      </w:r>
+    </w:p>
+    <w:p/>
+    <w:p>
+      <w:r>
+        <w:t>Because of the sheer amount of data, it was impossible to process the entire dataset through BERT. A Subset of only 10,000 records was selected, and resulted in an accuracy score of 76.3%</w:t>
+      </w:r>
+    </w:p>
+    <w:p>
+      <w:r>
+        <w:br w:type="page"/>
+      </w:r>
+    </w:p>
+    <w:p>
+      <w:pPr>
+        <w:pStyle w:val="Heading1"/>
+      </w:pPr>
+      <w:bookmarkStart w:id="13" w:name="_Toc123186935"/>
+      <w:r>
+        <w:lastRenderedPageBreak/>
+        <w:t>5. Conclusion and Recommendations</w:t>
+      </w:r>
+      <w:bookmarkEnd w:id="13"/>
+    </w:p>
+    <w:p/>
+    <w:p>
+      <w:r>
+        <w:t xml:space="preserve">In this project, we examined the sentiment of reviews across </w:t>
+      </w:r>
+      <w:proofErr w:type="spellStart"/>
+      <w:r>
+        <w:t>Amazon.com’s</w:t>
+      </w:r>
+      <w:proofErr w:type="spellEnd"/>
+      <w:r>
+        <w:t xml:space="preserve"> website to predict whether the review was positive or negative in nature. Through this analysis, a model was built that accurately predicted the sentiment 90% of the time. Using this model, it is possible to predict future reviews to better understand trends </w:t>
+      </w:r>
+      <w:proofErr w:type="gramStart"/>
+      <w:r>
+        <w:t>in regard to</w:t>
+      </w:r>
+      <w:proofErr w:type="gramEnd"/>
+      <w:r>
+        <w:t xml:space="preserve"> specific products, categories, or the retail market as a whole.  The next recommended steps would be: </w:t>
+      </w:r>
+    </w:p>
+    <w:p/>
+    <w:p>
+      <w:pPr>
+        <w:pStyle w:val="ListParagraph"/>
+        <w:numPr>
+          <w:ilvl w:val="0"/>
+          <w:numId w:val="4"/>
+        </w:numPr>
+      </w:pPr>
+      <w:r>
+        <w:t xml:space="preserve">Further train the BERT model on a larger subset of the data to verify the model’s accuracy and prevent overfitting. </w:t>
+      </w:r>
+    </w:p>
+    <w:p>
+      <w:pPr>
+        <w:pStyle w:val="ListParagraph"/>
+        <w:numPr>
+          <w:ilvl w:val="0"/>
+          <w:numId w:val="4"/>
+        </w:numPr>
+      </w:pPr>
+      <w:r>
+        <w:t>Develop the most successful model into a deployable app t</w:t>
+      </w:r>
+      <w:r>
+        <w:t xml:space="preserve">hat can be used by nontechnical team members to analyze reviews. </w:t>
+      </w:r>
+    </w:p>
+    <w:p>
+      <w:pPr>
+        <w:pStyle w:val="ListParagraph"/>
+        <w:numPr>
+          <w:ilvl w:val="0"/>
+          <w:numId w:val="4"/>
+        </w:numPr>
+      </w:pPr>
+      <w:r>
+        <w:t xml:space="preserve">Consider retraining on data that labels each review with its actual star count so that a model can be trained to accurately predict the individual review’s star count, not just whether the review was positive or negative. </w:t>
+      </w:r>
+    </w:p>
+    <w:p>
+      <w:r>
+        <w:br w:type="page"/>
+      </w:r>
+      <w:r>
+        <w:lastRenderedPageBreak/>
+        <w:tab/>
+      </w:r>
+    </w:p>
+    <w:bookmarkStart w:id="14" w:name="_Toc123186936" w:displacedByCustomXml="next"/>
+    <w:sdt>
+      <w:sdtPr>
+        <w:id w:val="-1054157193"/>
+        <w:docPartObj>
+          <w:docPartGallery w:val="Bibliographies"/>
+          <w:docPartUnique/>
+        </w:docPartObj>
+      </w:sdtPr>
+      <w:sdtEndPr>
+        <w:rPr>
+          <w:rFonts w:asciiTheme="minorHAnsi" w:eastAsiaTheme="minorHAnsi" w:hAnsiTheme="minorHAnsi" w:cstheme="minorBidi"/>
+          <w:b/>
+          <w:bCs/>
+          <w:color w:val="auto"/>
+          <w:sz w:val="24"/>
+          <w:szCs w:val="24"/>
+        </w:rPr>
+      </w:sdtEndPr>
+      <w:sdtContent>
+        <w:p>
+          <w:pPr>
+            <w:pStyle w:val="Heading1"/>
+          </w:pPr>
+          <w:r>
+            <w:t>Works Cited</w:t>
+          </w:r>
+          <w:bookmarkEnd w:id="14"/>
+        </w:p>
+        <w:p>
+          <w:pPr>
+            <w:pStyle w:val="Bibliography"/>
+            <w:ind w:left="720" w:hanging="720"/>
+            <w:rPr>
+              <w:noProof/>
+            </w:rPr>
+          </w:pPr>
+          <w:r>
+            <w:fldChar w:fldCharType="begin"/>
+          </w:r>
+          <w:r>
+            <w:instrText xml:space="preserve"> BIBLIOGRAPHY </w:instrText>
+          </w:r>
+          <w:r>
+            <w:fldChar w:fldCharType="separate"/>
+          </w:r>
+          <w:r>
+            <w:rPr>
+              <w:noProof/>
+            </w:rPr>
+            <w:t xml:space="preserve">IBM. (2022 , 12 28). </w:t>
+          </w:r>
+          <w:r>
+            <w:rPr>
+              <w:i/>
+              <w:iCs/>
+              <w:noProof/>
+            </w:rPr>
+            <w:t>What is logistic regression?</w:t>
+          </w:r>
+          <w:r>
+            <w:rPr>
+              <w:noProof/>
+            </w:rPr>
+            <w:t xml:space="preserve"> Retrieved from IBM: https://www.ibm.com/topics/logistic-regression</w:t>
+          </w:r>
+        </w:p>
+        <w:p>
+          <w:pPr>
+            <w:pStyle w:val="Bibliography"/>
+            <w:ind w:left="720" w:hanging="720"/>
+            <w:rPr>
+              <w:noProof/>
+            </w:rPr>
+          </w:pPr>
+          <w:r>
+            <w:rPr>
+              <w:noProof/>
+            </w:rPr>
+            <w:t xml:space="preserve">Shriram. (2022, 10 3). </w:t>
+          </w:r>
+          <w:r>
+            <w:rPr>
+              <w:i/>
+              <w:iCs/>
+              <w:noProof/>
+            </w:rPr>
+            <w:t>Multinomial Naive Bayes Explained: Function, Advantages &amp; Disadvantages, Applications in 2023</w:t>
+          </w:r>
+          <w:r>
+            <w:rPr>
+              <w:noProof/>
+            </w:rPr>
+            <w:t>. Retrieved from UpGrad: https://www.upgrad.com/blog/multinomial-naive-bayes-explained/</w:t>
+          </w:r>
+        </w:p>
+        <w:p>
+          <w:pPr>
+            <w:pStyle w:val="Bibliography"/>
+            <w:ind w:left="720" w:hanging="720"/>
+            <w:rPr>
+              <w:noProof/>
+            </w:rPr>
+          </w:pPr>
+          <w:r>
+            <w:rPr>
+              <w:noProof/>
+            </w:rPr>
+            <w:t xml:space="preserve">TensorFlow. (2022, 12 28). </w:t>
+          </w:r>
+          <w:r>
+            <w:rPr>
+              <w:i/>
+              <w:iCs/>
+              <w:noProof/>
+            </w:rPr>
+            <w:t xml:space="preserve">Classify text with BERT </w:t>
+          </w:r>
+          <w:r>
+            <w:rPr>
+              <w:noProof/>
+            </w:rPr>
+            <w:t>. Retrieved from TensorFlow: https://www.tensorflow.org/text/tutorials/classify_text_with_bert</w:t>
+          </w:r>
+        </w:p>
+        <w:p>
+          <w:pPr>
+            <w:pStyle w:val="Bibliography"/>
+            <w:ind w:left="720" w:hanging="720"/>
+            <w:rPr>
+              <w:noProof/>
+            </w:rPr>
+          </w:pPr>
+          <w:r>
+            <w:rPr>
+              <w:noProof/>
+            </w:rPr>
+            <w:t xml:space="preserve">Wikipedia. (2022, December 26). </w:t>
+          </w:r>
+          <w:r>
+            <w:rPr>
+              <w:i/>
+              <w:iCs/>
+              <w:noProof/>
+            </w:rPr>
+            <w:t>Amazon (company)</w:t>
+          </w:r>
+          <w:r>
+            <w:rPr>
+              <w:noProof/>
+            </w:rPr>
+            <w:t>. Retrieved from Wikipedia: https://en.wikipedia.org/wiki/Amazon_(company)#Product_reviews</w:t>
+          </w:r>
+        </w:p>
+        <w:p>
+          <w:r>
+            <w:rPr>
+              <w:b/>
+              <w:bCs/>
+            </w:rPr>
+            <w:fldChar w:fldCharType="end"/>
+          </w:r>
+        </w:p>
+      </w:sdtContent>
+    </w:sdt>
+    <w:p/>
     <w:sectPr>
+      <w:footerReference w:type="even" r:id="rId10"/>
+      <w:footerReference w:type="default" r:id="rId11"/>
+      <w:headerReference w:type="first" r:id="rId12"/>
       <w:pgSz w:w="12240" w:h="15840"/>
       <w:pgMar w:top="1440" w:right="1440" w:bottom="1440" w:left="1440" w:header="720" w:footer="720" w:gutter="0"/>
       <w:cols w:space="720"/>
+      <w:titlePg/>
       <w:docGrid w:linePitch="360"/>
     </w:sectPr>
   </w:body>
 </w:document>
+</file>
+
+<file path=word/endnotes.xml><?xml version="1.0" encoding="utf-8"?>
+<w:endnotes xmlns:wpc="http://schemas.microsoft.com/office/word/2010/wordprocessingCanvas" xmlns:cx="http://schemas.microsoft.com/office/drawing/2014/chartex" xmlns:cx1="http://schemas.microsoft.com/office/drawing/2015/9/8/chartex" xmlns:cx2="http://schemas.microsoft.com/office/drawing/2015/10/21/chartex" xmlns:cx3="http://schemas.microsoft.com/office/drawing/2016/5/9/chartex" xmlns:cx4="http://schemas.microsoft.com/office/drawing/2016/5/10/chartex" xmlns:cx5="http://schemas.microsoft.com/office/drawing/2016/5/11/chartex" xmlns:cx6="http://schemas.microsoft.com/office/drawing/2016/5/12/chartex" xmlns:cx7="http://schemas.microsoft.com/office/drawing/2016/5/13/chartex" xmlns:cx8="http://schemas.microsoft.com/office/drawing/2016/5/14/chartex" xmlns:mc="http://schemas.openxmlformats.org/markup-compatibility/2006" xmlns:aink="http://schemas.microsoft.com/office/drawing/2016/ink" xmlns:am3d="http://schemas.microsoft.com/office/drawing/2017/model3d" xmlns:o="urn:schemas-microsoft-com:office:office" xmlns:oel="http://schemas.microsoft.com/office/2019/extlst" xmlns:r="http://schemas.openxmlformats.org/officeDocument/2006/relationships" xmlns:m="http://schemas.openxmlformats.org/officeDocument/2006/math" xmlns:v="urn:schemas-microsoft-com:vml" xmlns:wp14="http://schemas.microsoft.com/office/word/2010/wordprocessingDrawing" xmlns:wp="http://schemas.openxmlformats.org/drawingml/2006/wordprocessingDrawing" xmlns:w10="urn:schemas-microsoft-com:office:word" xmlns:w="http://schemas.openxmlformats.org/wordprocessingml/2006/main" xmlns:w14="http://schemas.microsoft.com/office/word/2010/wordml" xmlns:w15="http://schemas.microsoft.com/office/word/2012/wordml" xmlns:w16cex="http://schemas.microsoft.com/office/word/2018/wordml/cex" xmlns:w16cid="http://schemas.microsoft.com/office/word/2016/wordml/cid" xmlns:w16="http://schemas.microsoft.com/office/word/2018/wordml" xmlns:w16sdtdh="http://schemas.microsoft.com/office/word/2020/wordml/sdtdatahash" xmlns:w16se="http://schemas.microsoft.com/office/word/2015/wordml/symex" xmlns:wpg="http://schemas.microsoft.com/office/word/2010/wordprocessingGroup" xmlns:wpi="http://schemas.microsoft.com/office/word/2010/wordprocessingInk" xmlns:wne="http://schemas.microsoft.com/office/word/2006/wordml" xmlns:wps="http://schemas.microsoft.com/office/word/2010/wordprocessingShape" mc:Ignorable="w14 w15 w16se w16cid w16 w16cex w16sdtdh wp14">
+  <w:endnote w:type="separator" w:id="-1">
+    <w:p>
+      <w:r>
+        <w:separator/>
+      </w:r>
+    </w:p>
+  </w:endnote>
+  <w:endnote w:type="continuationSeparator" w:id="0">
+    <w:p>
+      <w:r>
+        <w:continuationSeparator/>
+      </w:r>
+    </w:p>
+  </w:endnote>
+</w:endnotes>
+</file>
+
+<file path=word/footer1.xml><?xml version="1.0" encoding="utf-8"?>
+<w:ftr xmlns:wpc="http://schemas.microsoft.com/office/word/2010/wordprocessingCanvas" xmlns:cx="http://schemas.microsoft.com/office/drawing/2014/chartex" xmlns:cx1="http://schemas.microsoft.com/office/drawing/2015/9/8/chartex" xmlns:cx2="http://schemas.microsoft.com/office/drawing/2015/10/21/chartex" xmlns:cx3="http://schemas.microsoft.com/office/drawing/2016/5/9/chartex" xmlns:cx4="http://schemas.microsoft.com/office/drawing/2016/5/10/chartex" xmlns:cx5="http://schemas.microsoft.com/office/drawing/2016/5/11/chartex" xmlns:cx6="http://schemas.microsoft.com/office/drawing/2016/5/12/chartex" xmlns:cx7="http://schemas.microsoft.com/office/drawing/2016/5/13/chartex" xmlns:cx8="http://schemas.microsoft.com/office/drawing/2016/5/14/chartex" xmlns:mc="http://schemas.openxmlformats.org/markup-compatibility/2006" xmlns:aink="http://schemas.microsoft.com/office/drawing/2016/ink" xmlns:am3d="http://schemas.microsoft.com/office/drawing/2017/model3d" xmlns:o="urn:schemas-microsoft-com:office:office" xmlns:oel="http://schemas.microsoft.com/office/2019/extlst" xmlns:r="http://schemas.openxmlformats.org/officeDocument/2006/relationships" xmlns:m="http://schemas.openxmlformats.org/officeDocument/2006/math" xmlns:v="urn:schemas-microsoft-com:vml" xmlns:wp14="http://schemas.microsoft.com/office/word/2010/wordprocessingDrawing" xmlns:wp="http://schemas.openxmlformats.org/drawingml/2006/wordprocessingDrawing" xmlns:w10="urn:schemas-microsoft-com:office:word" xmlns:w="http://schemas.openxmlformats.org/wordprocessingml/2006/main" xmlns:w14="http://schemas.microsoft.com/office/word/2010/wordml" xmlns:w15="http://schemas.microsoft.com/office/word/2012/wordml" xmlns:w16cex="http://schemas.microsoft.com/office/word/2018/wordml/cex" xmlns:w16cid="http://schemas.microsoft.com/office/word/2016/wordml/cid" xmlns:w16="http://schemas.microsoft.com/office/word/2018/wordml" xmlns:w16sdtdh="http://schemas.microsoft.com/office/word/2020/wordml/sdtdatahash" xmlns:w16se="http://schemas.microsoft.com/office/word/2015/wordml/symex" xmlns:wpg="http://schemas.microsoft.com/office/word/2010/wordprocessingGroup" xmlns:wpi="http://schemas.microsoft.com/office/word/2010/wordprocessingInk" xmlns:wne="http://schemas.microsoft.com/office/word/2006/wordml" xmlns:wps="http://schemas.microsoft.com/office/word/2010/wordprocessingShape" mc:Ignorable="w14 w15 w16se w16cid w16 w16cex w16sdtdh wp14">
+  <w:sdt>
+    <w:sdtPr>
+      <w:rPr>
+        <w:rStyle w:val="PageNumber"/>
+      </w:rPr>
+      <w:id w:val="815611786"/>
+      <w:docPartObj>
+        <w:docPartGallery w:val="Page Numbers (Bottom of Page)"/>
+        <w:docPartUnique/>
+      </w:docPartObj>
+    </w:sdtPr>
+    <w:sdtContent>
+      <w:p>
+        <w:pPr>
+          <w:pStyle w:val="Footer"/>
+          <w:framePr w:wrap="none" w:vAnchor="text" w:hAnchor="margin" w:xAlign="center" w:y="1"/>
+          <w:rPr>
+            <w:rStyle w:val="PageNumber"/>
+          </w:rPr>
+        </w:pPr>
+        <w:r>
+          <w:rPr>
+            <w:rStyle w:val="PageNumber"/>
+          </w:rPr>
+          <w:fldChar w:fldCharType="begin"/>
+        </w:r>
+        <w:r>
+          <w:rPr>
+            <w:rStyle w:val="PageNumber"/>
+          </w:rPr>
+          <w:instrText xml:space="preserve"> PAGE </w:instrText>
+        </w:r>
+        <w:r>
+          <w:rPr>
+            <w:rStyle w:val="PageNumber"/>
+          </w:rPr>
+          <w:fldChar w:fldCharType="end"/>
+        </w:r>
+      </w:p>
+    </w:sdtContent>
+  </w:sdt>
+  <w:p>
+    <w:pPr>
+      <w:pStyle w:val="Footer"/>
+    </w:pPr>
+  </w:p>
+</w:ftr>
+</file>
+
+<file path=word/footer2.xml><?xml version="1.0" encoding="utf-8"?>
+<w:ftr xmlns:wpc="http://schemas.microsoft.com/office/word/2010/wordprocessingCanvas" xmlns:cx="http://schemas.microsoft.com/office/drawing/2014/chartex" xmlns:cx1="http://schemas.microsoft.com/office/drawing/2015/9/8/chartex" xmlns:cx2="http://schemas.microsoft.com/office/drawing/2015/10/21/chartex" xmlns:cx3="http://schemas.microsoft.com/office/drawing/2016/5/9/chartex" xmlns:cx4="http://schemas.microsoft.com/office/drawing/2016/5/10/chartex" xmlns:cx5="http://schemas.microsoft.com/office/drawing/2016/5/11/chartex" xmlns:cx6="http://schemas.microsoft.com/office/drawing/2016/5/12/chartex" xmlns:cx7="http://schemas.microsoft.com/office/drawing/2016/5/13/chartex" xmlns:cx8="http://schemas.microsoft.com/office/drawing/2016/5/14/chartex" xmlns:mc="http://schemas.openxmlformats.org/markup-compatibility/2006" xmlns:aink="http://schemas.microsoft.com/office/drawing/2016/ink" xmlns:am3d="http://schemas.microsoft.com/office/drawing/2017/model3d" xmlns:o="urn:schemas-microsoft-com:office:office" xmlns:oel="http://schemas.microsoft.com/office/2019/extlst" xmlns:r="http://schemas.openxmlformats.org/officeDocument/2006/relationships" xmlns:m="http://schemas.openxmlformats.org/officeDocument/2006/math" xmlns:v="urn:schemas-microsoft-com:vml" xmlns:wp14="http://schemas.microsoft.com/office/word/2010/wordprocessingDrawing" xmlns:wp="http://schemas.openxmlformats.org/drawingml/2006/wordprocessingDrawing" xmlns:w10="urn:schemas-microsoft-com:office:word" xmlns:w="http://schemas.openxmlformats.org/wordprocessingml/2006/main" xmlns:w14="http://schemas.microsoft.com/office/word/2010/wordml" xmlns:w15="http://schemas.microsoft.com/office/word/2012/wordml" xmlns:w16cex="http://schemas.microsoft.com/office/word/2018/wordml/cex" xmlns:w16cid="http://schemas.microsoft.com/office/word/2016/wordml/cid" xmlns:w16="http://schemas.microsoft.com/office/word/2018/wordml" xmlns:w16sdtdh="http://schemas.microsoft.com/office/word/2020/wordml/sdtdatahash" xmlns:w16se="http://schemas.microsoft.com/office/word/2015/wordml/symex" xmlns:wpg="http://schemas.microsoft.com/office/word/2010/wordprocessingGroup" xmlns:wpi="http://schemas.microsoft.com/office/word/2010/wordprocessingInk" xmlns:wne="http://schemas.microsoft.com/office/word/2006/wordml" xmlns:wps="http://schemas.microsoft.com/office/word/2010/wordprocessingShape" mc:Ignorable="w14 w15 w16se w16cid w16 w16cex w16sdtdh wp14">
+  <w:sdt>
+    <w:sdtPr>
+      <w:rPr>
+        <w:rStyle w:val="PageNumber"/>
+      </w:rPr>
+      <w:id w:val="1546868296"/>
+      <w:docPartObj>
+        <w:docPartGallery w:val="Page Numbers (Bottom of Page)"/>
+        <w:docPartUnique/>
+      </w:docPartObj>
+    </w:sdtPr>
+    <w:sdtContent>
+      <w:p>
+        <w:pPr>
+          <w:pStyle w:val="Footer"/>
+          <w:framePr w:wrap="none" w:vAnchor="text" w:hAnchor="margin" w:xAlign="center" w:y="1"/>
+          <w:rPr>
+            <w:rStyle w:val="PageNumber"/>
+          </w:rPr>
+        </w:pPr>
+        <w:r>
+          <w:rPr>
+            <w:rStyle w:val="PageNumber"/>
+          </w:rPr>
+          <w:fldChar w:fldCharType="begin"/>
+        </w:r>
+        <w:r>
+          <w:rPr>
+            <w:rStyle w:val="PageNumber"/>
+          </w:rPr>
+          <w:instrText xml:space="preserve"> PAGE </w:instrText>
+        </w:r>
+        <w:r>
+          <w:rPr>
+            <w:rStyle w:val="PageNumber"/>
+          </w:rPr>
+          <w:fldChar w:fldCharType="separate"/>
+        </w:r>
+        <w:r>
+          <w:rPr>
+            <w:rStyle w:val="PageNumber"/>
+            <w:noProof/>
+          </w:rPr>
+          <w:t>2</w:t>
+        </w:r>
+        <w:r>
+          <w:rPr>
+            <w:rStyle w:val="PageNumber"/>
+          </w:rPr>
+          <w:fldChar w:fldCharType="end"/>
+        </w:r>
+      </w:p>
+    </w:sdtContent>
+  </w:sdt>
+  <w:p>
+    <w:pPr>
+      <w:pStyle w:val="Footer"/>
+    </w:pPr>
+  </w:p>
+</w:ftr>
+</file>
+
+<file path=word/footnotes.xml><?xml version="1.0" encoding="utf-8"?>
+<w:footnotes xmlns:wpc="http://schemas.microsoft.com/office/word/2010/wordprocessingCanvas" xmlns:cx="http://schemas.microsoft.com/office/drawing/2014/chartex" xmlns:cx1="http://schemas.microsoft.com/office/drawing/2015/9/8/chartex" xmlns:cx2="http://schemas.microsoft.com/office/drawing/2015/10/21/chartex" xmlns:cx3="http://schemas.microsoft.com/office/drawing/2016/5/9/chartex" xmlns:cx4="http://schemas.microsoft.com/office/drawing/2016/5/10/chartex" xmlns:cx5="http://schemas.microsoft.com/office/drawing/2016/5/11/chartex" xmlns:cx6="http://schemas.microsoft.com/office/drawing/2016/5/12/chartex" xmlns:cx7="http://schemas.microsoft.com/office/drawing/2016/5/13/chartex" xmlns:cx8="http://schemas.microsoft.com/office/drawing/2016/5/14/chartex" xmlns:mc="http://schemas.openxmlformats.org/markup-compatibility/2006" xmlns:aink="http://schemas.microsoft.com/office/drawing/2016/ink" xmlns:am3d="http://schemas.microsoft.com/office/drawing/2017/model3d" xmlns:o="urn:schemas-microsoft-com:office:office" xmlns:oel="http://schemas.microsoft.com/office/2019/extlst" xmlns:r="http://schemas.openxmlformats.org/officeDocument/2006/relationships" xmlns:m="http://schemas.openxmlformats.org/officeDocument/2006/math" xmlns:v="urn:schemas-microsoft-com:vml" xmlns:wp14="http://schemas.microsoft.com/office/word/2010/wordprocessingDrawing" xmlns:wp="http://schemas.openxmlformats.org/drawingml/2006/wordprocessingDrawing" xmlns:w10="urn:schemas-microsoft-com:office:word" xmlns:w="http://schemas.openxmlformats.org/wordprocessingml/2006/main" xmlns:w14="http://schemas.microsoft.com/office/word/2010/wordml" xmlns:w15="http://schemas.microsoft.com/office/word/2012/wordml" xmlns:w16cex="http://schemas.microsoft.com/office/word/2018/wordml/cex" xmlns:w16cid="http://schemas.microsoft.com/office/word/2016/wordml/cid" xmlns:w16="http://schemas.microsoft.com/office/word/2018/wordml" xmlns:w16sdtdh="http://schemas.microsoft.com/office/word/2020/wordml/sdtdatahash" xmlns:w16se="http://schemas.microsoft.com/office/word/2015/wordml/symex" xmlns:wpg="http://schemas.microsoft.com/office/word/2010/wordprocessingGroup" xmlns:wpi="http://schemas.microsoft.com/office/word/2010/wordprocessingInk" xmlns:wne="http://schemas.microsoft.com/office/word/2006/wordml" xmlns:wps="http://schemas.microsoft.com/office/word/2010/wordprocessingShape" mc:Ignorable="w14 w15 w16se w16cid w16 w16cex w16sdtdh wp14">
+  <w:footnote w:type="separator" w:id="-1">
+    <w:p>
+      <w:r>
+        <w:separator/>
+      </w:r>
+    </w:p>
+  </w:footnote>
+  <w:footnote w:type="continuationSeparator" w:id="0">
+    <w:p>
+      <w:r>
+        <w:continuationSeparator/>
+      </w:r>
+    </w:p>
+  </w:footnote>
+</w:footnotes>
+</file>
+
+<file path=word/header1.xml><?xml version="1.0" encoding="utf-8"?>
+<w:hdr xmlns:wpc="http://schemas.microsoft.com/office/word/2010/wordprocessingCanvas" xmlns:cx="http://schemas.microsoft.com/office/drawing/2014/chartex" xmlns:cx1="http://schemas.microsoft.com/office/drawing/2015/9/8/chartex" xmlns:cx2="http://schemas.microsoft.com/office/drawing/2015/10/21/chartex" xmlns:cx3="http://schemas.microsoft.com/office/drawing/2016/5/9/chartex" xmlns:cx4="http://schemas.microsoft.com/office/drawing/2016/5/10/chartex" xmlns:cx5="http://schemas.microsoft.com/office/drawing/2016/5/11/chartex" xmlns:cx6="http://schemas.microsoft.com/office/drawing/2016/5/12/chartex" xmlns:cx7="http://schemas.microsoft.com/office/drawing/2016/5/13/chartex" xmlns:cx8="http://schemas.microsoft.com/office/drawing/2016/5/14/chartex" xmlns:mc="http://schemas.openxmlformats.org/markup-compatibility/2006" xmlns:aink="http://schemas.microsoft.com/office/drawing/2016/ink" xmlns:am3d="http://schemas.microsoft.com/office/drawing/2017/model3d" xmlns:o="urn:schemas-microsoft-com:office:office" xmlns:oel="http://schemas.microsoft.com/office/2019/extlst" xmlns:r="http://schemas.openxmlformats.org/officeDocument/2006/relationships" xmlns:m="http://schemas.openxmlformats.org/officeDocument/2006/math" xmlns:v="urn:schemas-microsoft-com:vml" xmlns:wp14="http://schemas.microsoft.com/office/word/2010/wordprocessingDrawing" xmlns:wp="http://schemas.openxmlformats.org/drawingml/2006/wordprocessingDrawing" xmlns:w10="urn:schemas-microsoft-com:office:word" xmlns:w="http://schemas.openxmlformats.org/wordprocessingml/2006/main" xmlns:w14="http://schemas.microsoft.com/office/word/2010/wordml" xmlns:w15="http://schemas.microsoft.com/office/word/2012/wordml" xmlns:w16cex="http://schemas.microsoft.com/office/word/2018/wordml/cex" xmlns:w16cid="http://schemas.microsoft.com/office/word/2016/wordml/cid" xmlns:w16="http://schemas.microsoft.com/office/word/2018/wordml" xmlns:w16sdtdh="http://schemas.microsoft.com/office/word/2020/wordml/sdtdatahash" xmlns:w16se="http://schemas.microsoft.com/office/word/2015/wordml/symex" xmlns:wpg="http://schemas.microsoft.com/office/word/2010/wordprocessingGroup" xmlns:wpi="http://schemas.microsoft.com/office/word/2010/wordprocessingInk" xmlns:wne="http://schemas.microsoft.com/office/word/2006/wordml" xmlns:wps="http://schemas.microsoft.com/office/word/2010/wordprocessingShape" mc:Ignorable="w14 w15 w16se w16cid w16 w16cex w16sdtdh wp14">
+  <w:p>
+    <w:pPr>
+      <w:pStyle w:val="Header"/>
+      <w:jc w:val="right"/>
+    </w:pPr>
+    <w:r>
+      <w:t>Evan Meeks</w:t>
+    </w:r>
+  </w:p>
+  <w:p>
+    <w:pPr>
+      <w:pStyle w:val="Header"/>
+      <w:jc w:val="right"/>
+    </w:pPr>
+    <w:r>
+      <w:t>December 28, 2022</w:t>
+    </w:r>
+  </w:p>
+  <w:p>
+    <w:pPr>
+      <w:pStyle w:val="Header"/>
+    </w:pPr>
+  </w:p>
+</w:hdr>
+</file>
+
+<file path=word/numbering.xml><?xml version="1.0" encoding="utf-8"?>
+<w:numbering xmlns:wpc="http://schemas.microsoft.com/office/word/2010/wordprocessingCanvas" xmlns:cx="http://schemas.microsoft.com/office/drawing/2014/chartex" xmlns:cx1="http://schemas.microsoft.com/office/drawing/2015/9/8/chartex" xmlns:cx2="http://schemas.microsoft.com/office/drawing/2015/10/21/chartex" xmlns:cx3="http://schemas.microsoft.com/office/drawing/2016/5/9/chartex" xmlns:cx4="http://schemas.microsoft.com/office/drawing/2016/5/10/chartex" xmlns:cx5="http://schemas.microsoft.com/office/drawing/2016/5/11/chartex" xmlns:cx6="http://schemas.microsoft.com/office/drawing/2016/5/12/chartex" xmlns:cx7="http://schemas.microsoft.com/office/drawing/2016/5/13/chartex" xmlns:cx8="http://schemas.microsoft.com/office/drawing/2016/5/14/chartex" xmlns:mc="http://schemas.openxmlformats.org/markup-compatibility/2006" xmlns:aink="http://schemas.microsoft.com/office/drawing/2016/ink" xmlns:am3d="http://schemas.microsoft.com/office/drawing/2017/model3d" xmlns:o="urn:schemas-microsoft-com:office:office" xmlns:oel="http://schemas.microsoft.com/office/2019/extlst" xmlns:r="http://schemas.openxmlformats.org/officeDocument/2006/relationships" xmlns:m="http://schemas.openxmlformats.org/officeDocument/2006/math" xmlns:v="urn:schemas-microsoft-com:vml" xmlns:wp14="http://schemas.microsoft.com/office/word/2010/wordprocessingDrawing" xmlns:wp="http://schemas.openxmlformats.org/drawingml/2006/wordprocessingDrawing" xmlns:w10="urn:schemas-microsoft-com:office:word" xmlns:w="http://schemas.openxmlformats.org/wordprocessingml/2006/main" xmlns:w14="http://schemas.microsoft.com/office/word/2010/wordml" xmlns:w15="http://schemas.microsoft.com/office/word/2012/wordml" xmlns:w16cex="http://schemas.microsoft.com/office/word/2018/wordml/cex" xmlns:w16cid="http://schemas.microsoft.com/office/word/2016/wordml/cid" xmlns:w16="http://schemas.microsoft.com/office/word/2018/wordml" xmlns:w16sdtdh="http://schemas.microsoft.com/office/word/2020/wordml/sdtdatahash" xmlns:w16se="http://schemas.microsoft.com/office/word/2015/wordml/symex" xmlns:wpg="http://schemas.microsoft.com/office/word/2010/wordprocessingGroup" xmlns:wpi="http://schemas.microsoft.com/office/word/2010/wordprocessingInk" xmlns:wne="http://schemas.microsoft.com/office/word/2006/wordml" xmlns:wps="http://schemas.microsoft.com/office/word/2010/wordprocessingShape" mc:Ignorable="w14 w15 w16se w16cid w16 w16cex w16sdtdh wp14">
+  <w:abstractNum w:abstractNumId="0" w15:restartNumberingAfterBreak="0">
+    <w:nsid w:val="06C56E8F"/>
+    <w:multiLevelType w:val="hybridMultilevel"/>
+    <w:tmpl w:val="DE28678C"/>
+    <w:lvl w:ilvl="0" w:tplc="0409000F">
+      <w:start w:val="1"/>
+      <w:numFmt w:val="decimal"/>
+      <w:lvlText w:val="%1."/>
+      <w:lvlJc w:val="left"/>
+      <w:pPr>
+        <w:ind w:left="720" w:hanging="360"/>
+      </w:pPr>
+      <w:rPr>
+        <w:rFonts w:hint="default"/>
+      </w:rPr>
+    </w:lvl>
+    <w:lvl w:ilvl="1" w:tplc="04090019" w:tentative="1">
+      <w:start w:val="1"/>
+      <w:numFmt w:val="lowerLetter"/>
+      <w:lvlText w:val="%2."/>
+      <w:lvlJc w:val="left"/>
+      <w:pPr>
+        <w:ind w:left="1440" w:hanging="360"/>
+      </w:pPr>
+    </w:lvl>
+    <w:lvl w:ilvl="2" w:tplc="0409001B" w:tentative="1">
+      <w:start w:val="1"/>
+      <w:numFmt w:val="lowerRoman"/>
+      <w:lvlText w:val="%3."/>
+      <w:lvlJc w:val="right"/>
+      <w:pPr>
+        <w:ind w:left="2160" w:hanging="180"/>
+      </w:pPr>
+    </w:lvl>
+    <w:lvl w:ilvl="3" w:tplc="0409000F" w:tentative="1">
+      <w:start w:val="1"/>
+      <w:numFmt w:val="decimal"/>
+      <w:lvlText w:val="%4."/>
+      <w:lvlJc w:val="left"/>
+      <w:pPr>
+        <w:ind w:left="2880" w:hanging="360"/>
+      </w:pPr>
+    </w:lvl>
+    <w:lvl w:ilvl="4" w:tplc="04090019" w:tentative="1">
+      <w:start w:val="1"/>
+      <w:numFmt w:val="lowerLetter"/>
+      <w:lvlText w:val="%5."/>
+      <w:lvlJc w:val="left"/>
+      <w:pPr>
+        <w:ind w:left="3600" w:hanging="360"/>
+      </w:pPr>
+    </w:lvl>
+    <w:lvl w:ilvl="5" w:tplc="0409001B" w:tentative="1">
+      <w:start w:val="1"/>
+      <w:numFmt w:val="lowerRoman"/>
+      <w:lvlText w:val="%6."/>
+      <w:lvlJc w:val="right"/>
+      <w:pPr>
+        <w:ind w:left="4320" w:hanging="180"/>
+      </w:pPr>
+    </w:lvl>
+    <w:lvl w:ilvl="6" w:tplc="0409000F" w:tentative="1">
+      <w:start w:val="1"/>
+      <w:numFmt w:val="decimal"/>
+      <w:lvlText w:val="%7."/>
+      <w:lvlJc w:val="left"/>
+      <w:pPr>
+        <w:ind w:left="5040" w:hanging="360"/>
+      </w:pPr>
+    </w:lvl>
+    <w:lvl w:ilvl="7" w:tplc="04090019" w:tentative="1">
+      <w:start w:val="1"/>
+      <w:numFmt w:val="lowerLetter"/>
+      <w:lvlText w:val="%8."/>
+      <w:lvlJc w:val="left"/>
+      <w:pPr>
+        <w:ind w:left="5760" w:hanging="360"/>
+      </w:pPr>
+    </w:lvl>
+    <w:lvl w:ilvl="8" w:tplc="0409001B" w:tentative="1">
+      <w:start w:val="1"/>
+      <w:numFmt w:val="lowerRoman"/>
+      <w:lvlText w:val="%9."/>
+      <w:lvlJc w:val="right"/>
+      <w:pPr>
+        <w:ind w:left="6480" w:hanging="180"/>
+      </w:pPr>
+    </w:lvl>
+  </w:abstractNum>
+  <w:abstractNum w:abstractNumId="1" w15:restartNumberingAfterBreak="0">
+    <w:nsid w:val="29A55198"/>
+    <w:multiLevelType w:val="hybridMultilevel"/>
+    <w:tmpl w:val="E1C26400"/>
+    <w:lvl w:ilvl="0" w:tplc="0409000F">
+      <w:start w:val="1"/>
+      <w:numFmt w:val="decimal"/>
+      <w:lvlText w:val="%1."/>
+      <w:lvlJc w:val="left"/>
+      <w:pPr>
+        <w:ind w:left="720" w:hanging="360"/>
+      </w:pPr>
+      <w:rPr>
+        <w:rFonts w:hint="default"/>
+      </w:rPr>
+    </w:lvl>
+    <w:lvl w:ilvl="1" w:tplc="04090019" w:tentative="1">
+      <w:start w:val="1"/>
+      <w:numFmt w:val="lowerLetter"/>
+      <w:lvlText w:val="%2."/>
+      <w:lvlJc w:val="left"/>
+      <w:pPr>
+        <w:ind w:left="1440" w:hanging="360"/>
+      </w:pPr>
+    </w:lvl>
+    <w:lvl w:ilvl="2" w:tplc="0409001B" w:tentative="1">
+      <w:start w:val="1"/>
+      <w:numFmt w:val="lowerRoman"/>
+      <w:lvlText w:val="%3."/>
+      <w:lvlJc w:val="right"/>
+      <w:pPr>
+        <w:ind w:left="2160" w:hanging="180"/>
+      </w:pPr>
+    </w:lvl>
+    <w:lvl w:ilvl="3" w:tplc="0409000F" w:tentative="1">
+      <w:start w:val="1"/>
+      <w:numFmt w:val="decimal"/>
+      <w:lvlText w:val="%4."/>
+      <w:lvlJc w:val="left"/>
+      <w:pPr>
+        <w:ind w:left="2880" w:hanging="360"/>
+      </w:pPr>
+    </w:lvl>
+    <w:lvl w:ilvl="4" w:tplc="04090019" w:tentative="1">
+      <w:start w:val="1"/>
+      <w:numFmt w:val="lowerLetter"/>
+      <w:lvlText w:val="%5."/>
+      <w:lvlJc w:val="left"/>
+      <w:pPr>
+        <w:ind w:left="3600" w:hanging="360"/>
+      </w:pPr>
+    </w:lvl>
+    <w:lvl w:ilvl="5" w:tplc="0409001B" w:tentative="1">
+      <w:start w:val="1"/>
+      <w:numFmt w:val="lowerRoman"/>
+      <w:lvlText w:val="%6."/>
+      <w:lvlJc w:val="right"/>
+      <w:pPr>
+        <w:ind w:left="4320" w:hanging="180"/>
+      </w:pPr>
+    </w:lvl>
+    <w:lvl w:ilvl="6" w:tplc="0409000F" w:tentative="1">
+      <w:start w:val="1"/>
+      <w:numFmt w:val="decimal"/>
+      <w:lvlText w:val="%7."/>
+      <w:lvlJc w:val="left"/>
+      <w:pPr>
+        <w:ind w:left="5040" w:hanging="360"/>
+      </w:pPr>
+    </w:lvl>
+    <w:lvl w:ilvl="7" w:tplc="04090019" w:tentative="1">
+      <w:start w:val="1"/>
+      <w:numFmt w:val="lowerLetter"/>
+      <w:lvlText w:val="%8."/>
+      <w:lvlJc w:val="left"/>
+      <w:pPr>
+        <w:ind w:left="5760" w:hanging="360"/>
+      </w:pPr>
+    </w:lvl>
+    <w:lvl w:ilvl="8" w:tplc="0409001B" w:tentative="1">
+      <w:start w:val="1"/>
+      <w:numFmt w:val="lowerRoman"/>
+      <w:lvlText w:val="%9."/>
+      <w:lvlJc w:val="right"/>
+      <w:pPr>
+        <w:ind w:left="6480" w:hanging="180"/>
+      </w:pPr>
+    </w:lvl>
+  </w:abstractNum>
+  <w:abstractNum w:abstractNumId="2" w15:restartNumberingAfterBreak="0">
+    <w:nsid w:val="2DB47C55"/>
+    <w:multiLevelType w:val="multilevel"/>
+    <w:tmpl w:val="2B12CBAC"/>
+    <w:lvl w:ilvl="0">
+      <w:start w:val="1"/>
+      <w:numFmt w:val="decimal"/>
+      <w:lvlText w:val="%1"/>
+      <w:lvlJc w:val="left"/>
+      <w:pPr>
+        <w:ind w:left="380" w:hanging="380"/>
+      </w:pPr>
+      <w:rPr>
+        <w:rFonts w:hint="default"/>
+      </w:rPr>
+    </w:lvl>
+    <w:lvl w:ilvl="1">
+      <w:start w:val="1"/>
+      <w:numFmt w:val="decimal"/>
+      <w:lvlText w:val="%1.%2"/>
+      <w:lvlJc w:val="left"/>
+      <w:pPr>
+        <w:ind w:left="380" w:hanging="380"/>
+      </w:pPr>
+      <w:rPr>
+        <w:rFonts w:hint="default"/>
+      </w:rPr>
+    </w:lvl>
+    <w:lvl w:ilvl="2">
+      <w:start w:val="1"/>
+      <w:numFmt w:val="decimal"/>
+      <w:lvlText w:val="%1.%2.%3"/>
+      <w:lvlJc w:val="left"/>
+      <w:pPr>
+        <w:ind w:left="720" w:hanging="720"/>
+      </w:pPr>
+      <w:rPr>
+        <w:rFonts w:hint="default"/>
+      </w:rPr>
+    </w:lvl>
+    <w:lvl w:ilvl="3">
+      <w:start w:val="1"/>
+      <w:numFmt w:val="decimal"/>
+      <w:lvlText w:val="%1.%2.%3.%4"/>
+      <w:lvlJc w:val="left"/>
+      <w:pPr>
+        <w:ind w:left="720" w:hanging="720"/>
+      </w:pPr>
+      <w:rPr>
+        <w:rFonts w:hint="default"/>
+      </w:rPr>
+    </w:lvl>
+    <w:lvl w:ilvl="4">
+      <w:start w:val="1"/>
+      <w:numFmt w:val="decimal"/>
+      <w:lvlText w:val="%1.%2.%3.%4.%5"/>
+      <w:lvlJc w:val="left"/>
+      <w:pPr>
+        <w:ind w:left="1080" w:hanging="1080"/>
+      </w:pPr>
+      <w:rPr>
+        <w:rFonts w:hint="default"/>
+      </w:rPr>
+    </w:lvl>
+    <w:lvl w:ilvl="5">
+      <w:start w:val="1"/>
+      <w:numFmt w:val="decimal"/>
+      <w:lvlText w:val="%1.%2.%3.%4.%5.%6"/>
+      <w:lvlJc w:val="left"/>
+      <w:pPr>
+        <w:ind w:left="1080" w:hanging="1080"/>
+      </w:pPr>
+      <w:rPr>
+        <w:rFonts w:hint="default"/>
+      </w:rPr>
+    </w:lvl>
+    <w:lvl w:ilvl="6">
+      <w:start w:val="1"/>
+      <w:numFmt w:val="decimal"/>
+      <w:lvlText w:val="%1.%2.%3.%4.%5.%6.%7"/>
+      <w:lvlJc w:val="left"/>
+      <w:pPr>
+        <w:ind w:left="1440" w:hanging="1440"/>
+      </w:pPr>
+      <w:rPr>
+        <w:rFonts w:hint="default"/>
+      </w:rPr>
+    </w:lvl>
+    <w:lvl w:ilvl="7">
+      <w:start w:val="1"/>
+      <w:numFmt w:val="decimal"/>
+      <w:lvlText w:val="%1.%2.%3.%4.%5.%6.%7.%8"/>
+      <w:lvlJc w:val="left"/>
+      <w:pPr>
+        <w:ind w:left="1440" w:hanging="1440"/>
+      </w:pPr>
+      <w:rPr>
+        <w:rFonts w:hint="default"/>
+      </w:rPr>
+    </w:lvl>
+    <w:lvl w:ilvl="8">
+      <w:start w:val="1"/>
+      <w:numFmt w:val="decimal"/>
+      <w:lvlText w:val="%1.%2.%3.%4.%5.%6.%7.%8.%9"/>
+      <w:lvlJc w:val="left"/>
+      <w:pPr>
+        <w:ind w:left="1800" w:hanging="1800"/>
+      </w:pPr>
+      <w:rPr>
+        <w:rFonts w:hint="default"/>
+      </w:rPr>
+    </w:lvl>
+  </w:abstractNum>
+  <w:abstractNum w:abstractNumId="3" w15:restartNumberingAfterBreak="0">
+    <w:nsid w:val="4BCB6A8A"/>
+    <w:multiLevelType w:val="hybridMultilevel"/>
+    <w:tmpl w:val="E8661408"/>
+    <w:lvl w:ilvl="0" w:tplc="D6FC0E24">
+      <w:start w:val="1"/>
+      <w:numFmt w:val="bullet"/>
+      <w:lvlText w:val="-"/>
+      <w:lvlJc w:val="left"/>
+      <w:pPr>
+        <w:ind w:left="720" w:hanging="360"/>
+      </w:pPr>
+      <w:rPr>
+        <w:rFonts w:ascii="Calibri" w:eastAsiaTheme="minorHAnsi" w:hAnsi="Calibri" w:cs="Calibri" w:hint="default"/>
+      </w:rPr>
+    </w:lvl>
+    <w:lvl w:ilvl="1" w:tplc="04090003" w:tentative="1">
+      <w:start w:val="1"/>
+      <w:numFmt w:val="bullet"/>
+      <w:lvlText w:val="o"/>
+      <w:lvlJc w:val="left"/>
+      <w:pPr>
+        <w:ind w:left="1440" w:hanging="360"/>
+      </w:pPr>
+      <w:rPr>
+        <w:rFonts w:ascii="Courier New" w:hAnsi="Courier New" w:cs="Courier New" w:hint="default"/>
+      </w:rPr>
+    </w:lvl>
+    <w:lvl w:ilvl="2" w:tplc="04090005" w:tentative="1">
+      <w:start w:val="1"/>
+      <w:numFmt w:val="bullet"/>
+      <w:lvlText w:val=""/>
+      <w:lvlJc w:val="left"/>
+      <w:pPr>
+        <w:ind w:left="2160" w:hanging="360"/>
+      </w:pPr>
+      <w:rPr>
+        <w:rFonts w:ascii="Wingdings" w:hAnsi="Wingdings" w:hint="default"/>
+      </w:rPr>
+    </w:lvl>
+    <w:lvl w:ilvl="3" w:tplc="04090001" w:tentative="1">
+      <w:start w:val="1"/>
+      <w:numFmt w:val="bullet"/>
+      <w:lvlText w:val=""/>
+      <w:lvlJc w:val="left"/>
+      <w:pPr>
+        <w:ind w:left="2880" w:hanging="360"/>
+      </w:pPr>
+      <w:rPr>
+        <w:rFonts w:ascii="Symbol" w:hAnsi="Symbol" w:hint="default"/>
+      </w:rPr>
+    </w:lvl>
+    <w:lvl w:ilvl="4" w:tplc="04090003" w:tentative="1">
+      <w:start w:val="1"/>
+      <w:numFmt w:val="bullet"/>
+      <w:lvlText w:val="o"/>
+      <w:lvlJc w:val="left"/>
+      <w:pPr>
+        <w:ind w:left="3600" w:hanging="360"/>
+      </w:pPr>
+      <w:rPr>
+        <w:rFonts w:ascii="Courier New" w:hAnsi="Courier New" w:cs="Courier New" w:hint="default"/>
+      </w:rPr>
+    </w:lvl>
+    <w:lvl w:ilvl="5" w:tplc="04090005" w:tentative="1">
+      <w:start w:val="1"/>
+      <w:numFmt w:val="bullet"/>
+      <w:lvlText w:val=""/>
+      <w:lvlJc w:val="left"/>
+      <w:pPr>
+        <w:ind w:left="4320" w:hanging="360"/>
+      </w:pPr>
+      <w:rPr>
+        <w:rFonts w:ascii="Wingdings" w:hAnsi="Wingdings" w:hint="default"/>
+      </w:rPr>
+    </w:lvl>
+    <w:lvl w:ilvl="6" w:tplc="04090001" w:tentative="1">
+      <w:start w:val="1"/>
+      <w:numFmt w:val="bullet"/>
+      <w:lvlText w:val=""/>
+      <w:lvlJc w:val="left"/>
+      <w:pPr>
+        <w:ind w:left="5040" w:hanging="360"/>
+      </w:pPr>
+      <w:rPr>
+        <w:rFonts w:ascii="Symbol" w:hAnsi="Symbol" w:hint="default"/>
+      </w:rPr>
+    </w:lvl>
+    <w:lvl w:ilvl="7" w:tplc="04090003" w:tentative="1">
+      <w:start w:val="1"/>
+      <w:numFmt w:val="bullet"/>
+      <w:lvlText w:val="o"/>
+      <w:lvlJc w:val="left"/>
+      <w:pPr>
+        <w:ind w:left="5760" w:hanging="360"/>
+      </w:pPr>
+      <w:rPr>
+        <w:rFonts w:ascii="Courier New" w:hAnsi="Courier New" w:cs="Courier New" w:hint="default"/>
+      </w:rPr>
+    </w:lvl>
+    <w:lvl w:ilvl="8" w:tplc="04090005" w:tentative="1">
+      <w:start w:val="1"/>
+      <w:numFmt w:val="bullet"/>
+      <w:lvlText w:val=""/>
+      <w:lvlJc w:val="left"/>
+      <w:pPr>
+        <w:ind w:left="6480" w:hanging="360"/>
+      </w:pPr>
+      <w:rPr>
+        <w:rFonts w:ascii="Wingdings" w:hAnsi="Wingdings" w:hint="default"/>
+      </w:rPr>
+    </w:lvl>
+  </w:abstractNum>
+  <w:num w:numId="1" w16cid:durableId="341247408">
+    <w:abstractNumId w:val="1"/>
+  </w:num>
+  <w:num w:numId="2" w16cid:durableId="258492126">
+    <w:abstractNumId w:val="2"/>
+  </w:num>
+  <w:num w:numId="3" w16cid:durableId="1568106902">
+    <w:abstractNumId w:val="3"/>
+  </w:num>
+  <w:num w:numId="4" w16cid:durableId="450250382">
+    <w:abstractNumId w:val="0"/>
+  </w:num>
+</w:numbering>
 </file>
 
 <file path=word/styles.xml><?xml version="1.0" encoding="utf-8"?>
@@ -418,10 +3058,52 @@
     <w:name w:val="Normal"/>
     <w:qFormat/>
   </w:style>
+  <w:style w:type="paragraph" w:styleId="Heading1">
+    <w:name w:val="heading 1"/>
+    <w:basedOn w:val="Normal"/>
+    <w:next w:val="Normal"/>
+    <w:link w:val="Heading1Char"/>
+    <w:uiPriority w:val="9"/>
+    <w:qFormat/>
+    <w:rsid w:val="00BF6AAB"/>
+    <w:pPr>
+      <w:keepNext/>
+      <w:keepLines/>
+      <w:spacing w:before="240"/>
+      <w:outlineLvl w:val="0"/>
+    </w:pPr>
+    <w:rPr>
+      <w:rFonts w:asciiTheme="majorHAnsi" w:eastAsiaTheme="majorEastAsia" w:hAnsiTheme="majorHAnsi" w:cstheme="majorBidi"/>
+      <w:color w:val="2F5496" w:themeColor="accent1" w:themeShade="BF"/>
+      <w:sz w:val="32"/>
+      <w:szCs w:val="32"/>
+    </w:rPr>
+  </w:style>
+  <w:style w:type="paragraph" w:styleId="Heading2">
+    <w:name w:val="heading 2"/>
+    <w:basedOn w:val="Normal"/>
+    <w:next w:val="Normal"/>
+    <w:link w:val="Heading2Char"/>
+    <w:uiPriority w:val="9"/>
+    <w:unhideWhenUsed/>
+    <w:qFormat/>
+    <w:rsid w:val="00BF6AAB"/>
+    <w:pPr>
+      <w:keepNext/>
+      <w:keepLines/>
+      <w:spacing w:before="40"/>
+      <w:outlineLvl w:val="1"/>
+    </w:pPr>
+    <w:rPr>
+      <w:rFonts w:asciiTheme="majorHAnsi" w:eastAsiaTheme="majorEastAsia" w:hAnsiTheme="majorHAnsi" w:cstheme="majorBidi"/>
+      <w:color w:val="2F5496" w:themeColor="accent1" w:themeShade="BF"/>
+      <w:sz w:val="26"/>
+      <w:szCs w:val="26"/>
+    </w:rPr>
+  </w:style>
   <w:style w:type="character" w:default="1" w:styleId="DefaultParagraphFont">
     <w:name w:val="Default Paragraph Font"/>
     <w:uiPriority w:val="1"/>
-    <w:semiHidden/>
     <w:unhideWhenUsed/>
   </w:style>
   <w:style w:type="table" w:default="1" w:styleId="TableNormal">
@@ -444,6 +3126,377 @@
     <w:uiPriority w:val="99"/>
     <w:semiHidden/>
     <w:unhideWhenUsed/>
+  </w:style>
+  <w:style w:type="paragraph" w:styleId="Header">
+    <w:name w:val="header"/>
+    <w:basedOn w:val="Normal"/>
+    <w:link w:val="HeaderChar"/>
+    <w:uiPriority w:val="99"/>
+    <w:unhideWhenUsed/>
+    <w:rsid w:val="00BF6AAB"/>
+    <w:pPr>
+      <w:tabs>
+        <w:tab w:val="center" w:pos="4680"/>
+        <w:tab w:val="right" w:pos="9360"/>
+      </w:tabs>
+    </w:pPr>
+  </w:style>
+  <w:style w:type="character" w:customStyle="1" w:styleId="HeaderChar">
+    <w:name w:val="Header Char"/>
+    <w:basedOn w:val="DefaultParagraphFont"/>
+    <w:link w:val="Header"/>
+    <w:uiPriority w:val="99"/>
+    <w:rsid w:val="00BF6AAB"/>
+  </w:style>
+  <w:style w:type="paragraph" w:styleId="Footer">
+    <w:name w:val="footer"/>
+    <w:basedOn w:val="Normal"/>
+    <w:link w:val="FooterChar"/>
+    <w:uiPriority w:val="99"/>
+    <w:unhideWhenUsed/>
+    <w:rsid w:val="00BF6AAB"/>
+    <w:pPr>
+      <w:tabs>
+        <w:tab w:val="center" w:pos="4680"/>
+        <w:tab w:val="right" w:pos="9360"/>
+      </w:tabs>
+    </w:pPr>
+  </w:style>
+  <w:style w:type="character" w:customStyle="1" w:styleId="FooterChar">
+    <w:name w:val="Footer Char"/>
+    <w:basedOn w:val="DefaultParagraphFont"/>
+    <w:link w:val="Footer"/>
+    <w:uiPriority w:val="99"/>
+    <w:rsid w:val="00BF6AAB"/>
+  </w:style>
+  <w:style w:type="character" w:customStyle="1" w:styleId="Heading1Char">
+    <w:name w:val="Heading 1 Char"/>
+    <w:basedOn w:val="DefaultParagraphFont"/>
+    <w:link w:val="Heading1"/>
+    <w:uiPriority w:val="9"/>
+    <w:rsid w:val="00BF6AAB"/>
+    <w:rPr>
+      <w:rFonts w:asciiTheme="majorHAnsi" w:eastAsiaTheme="majorEastAsia" w:hAnsiTheme="majorHAnsi" w:cstheme="majorBidi"/>
+      <w:color w:val="2F5496" w:themeColor="accent1" w:themeShade="BF"/>
+      <w:sz w:val="32"/>
+      <w:szCs w:val="32"/>
+    </w:rPr>
+  </w:style>
+  <w:style w:type="character" w:customStyle="1" w:styleId="Heading2Char">
+    <w:name w:val="Heading 2 Char"/>
+    <w:basedOn w:val="DefaultParagraphFont"/>
+    <w:link w:val="Heading2"/>
+    <w:uiPriority w:val="9"/>
+    <w:rsid w:val="00BF6AAB"/>
+    <w:rPr>
+      <w:rFonts w:asciiTheme="majorHAnsi" w:eastAsiaTheme="majorEastAsia" w:hAnsiTheme="majorHAnsi" w:cstheme="majorBidi"/>
+      <w:color w:val="2F5496" w:themeColor="accent1" w:themeShade="BF"/>
+      <w:sz w:val="26"/>
+      <w:szCs w:val="26"/>
+    </w:rPr>
+  </w:style>
+  <w:style w:type="paragraph" w:styleId="Title">
+    <w:name w:val="Title"/>
+    <w:basedOn w:val="Normal"/>
+    <w:next w:val="Normal"/>
+    <w:link w:val="TitleChar"/>
+    <w:uiPriority w:val="10"/>
+    <w:qFormat/>
+    <w:rsid w:val="00BF6AAB"/>
+    <w:pPr>
+      <w:contextualSpacing/>
+    </w:pPr>
+    <w:rPr>
+      <w:rFonts w:asciiTheme="majorHAnsi" w:eastAsiaTheme="majorEastAsia" w:hAnsiTheme="majorHAnsi" w:cstheme="majorBidi"/>
+      <w:spacing w:val="-10"/>
+      <w:kern w:val="28"/>
+      <w:sz w:val="56"/>
+      <w:szCs w:val="56"/>
+    </w:rPr>
+  </w:style>
+  <w:style w:type="character" w:customStyle="1" w:styleId="TitleChar">
+    <w:name w:val="Title Char"/>
+    <w:basedOn w:val="DefaultParagraphFont"/>
+    <w:link w:val="Title"/>
+    <w:uiPriority w:val="10"/>
+    <w:rsid w:val="00BF6AAB"/>
+    <w:rPr>
+      <w:rFonts w:asciiTheme="majorHAnsi" w:eastAsiaTheme="majorEastAsia" w:hAnsiTheme="majorHAnsi" w:cstheme="majorBidi"/>
+      <w:spacing w:val="-10"/>
+      <w:kern w:val="28"/>
+      <w:sz w:val="56"/>
+      <w:szCs w:val="56"/>
+    </w:rPr>
+  </w:style>
+  <w:style w:type="character" w:styleId="PageNumber">
+    <w:name w:val="page number"/>
+    <w:basedOn w:val="DefaultParagraphFont"/>
+    <w:uiPriority w:val="99"/>
+    <w:semiHidden/>
+    <w:unhideWhenUsed/>
+    <w:rsid w:val="00BF6AAB"/>
+  </w:style>
+  <w:style w:type="paragraph" w:styleId="TOCHeading">
+    <w:name w:val="TOC Heading"/>
+    <w:basedOn w:val="Heading1"/>
+    <w:next w:val="Normal"/>
+    <w:uiPriority w:val="39"/>
+    <w:unhideWhenUsed/>
+    <w:qFormat/>
+    <w:rsid w:val="00BF6AAB"/>
+    <w:pPr>
+      <w:spacing w:before="480" w:line="276" w:lineRule="auto"/>
+      <w:outlineLvl w:val="9"/>
+    </w:pPr>
+    <w:rPr>
+      <w:b/>
+      <w:bCs/>
+      <w:sz w:val="28"/>
+      <w:szCs w:val="28"/>
+    </w:rPr>
+  </w:style>
+  <w:style w:type="paragraph" w:styleId="TOC1">
+    <w:name w:val="toc 1"/>
+    <w:basedOn w:val="Normal"/>
+    <w:next w:val="Normal"/>
+    <w:autoRedefine/>
+    <w:uiPriority w:val="39"/>
+    <w:unhideWhenUsed/>
+    <w:rsid w:val="00BF6AAB"/>
+    <w:pPr>
+      <w:spacing w:before="120"/>
+    </w:pPr>
+    <w:rPr>
+      <w:rFonts w:cstheme="minorHAnsi"/>
+      <w:b/>
+      <w:bCs/>
+      <w:i/>
+      <w:iCs/>
+    </w:rPr>
+  </w:style>
+  <w:style w:type="character" w:styleId="Hyperlink">
+    <w:name w:val="Hyperlink"/>
+    <w:basedOn w:val="DefaultParagraphFont"/>
+    <w:uiPriority w:val="99"/>
+    <w:unhideWhenUsed/>
+    <w:rsid w:val="00BF6AAB"/>
+    <w:rPr>
+      <w:color w:val="0563C1" w:themeColor="hyperlink"/>
+      <w:u w:val="single"/>
+    </w:rPr>
+  </w:style>
+  <w:style w:type="paragraph" w:styleId="TOC2">
+    <w:name w:val="toc 2"/>
+    <w:basedOn w:val="Normal"/>
+    <w:next w:val="Normal"/>
+    <w:autoRedefine/>
+    <w:uiPriority w:val="39"/>
+    <w:unhideWhenUsed/>
+    <w:rsid w:val="00BF6AAB"/>
+    <w:pPr>
+      <w:spacing w:before="120"/>
+      <w:ind w:left="240"/>
+    </w:pPr>
+    <w:rPr>
+      <w:rFonts w:cstheme="minorHAnsi"/>
+      <w:b/>
+      <w:bCs/>
+      <w:sz w:val="22"/>
+      <w:szCs w:val="22"/>
+    </w:rPr>
+  </w:style>
+  <w:style w:type="paragraph" w:styleId="TOC3">
+    <w:name w:val="toc 3"/>
+    <w:basedOn w:val="Normal"/>
+    <w:next w:val="Normal"/>
+    <w:autoRedefine/>
+    <w:uiPriority w:val="39"/>
+    <w:semiHidden/>
+    <w:unhideWhenUsed/>
+    <w:rsid w:val="00BF6AAB"/>
+    <w:pPr>
+      <w:ind w:left="480"/>
+    </w:pPr>
+    <w:rPr>
+      <w:rFonts w:cstheme="minorHAnsi"/>
+      <w:sz w:val="20"/>
+      <w:szCs w:val="20"/>
+    </w:rPr>
+  </w:style>
+  <w:style w:type="paragraph" w:styleId="TOC4">
+    <w:name w:val="toc 4"/>
+    <w:basedOn w:val="Normal"/>
+    <w:next w:val="Normal"/>
+    <w:autoRedefine/>
+    <w:uiPriority w:val="39"/>
+    <w:semiHidden/>
+    <w:unhideWhenUsed/>
+    <w:rsid w:val="00BF6AAB"/>
+    <w:pPr>
+      <w:ind w:left="720"/>
+    </w:pPr>
+    <w:rPr>
+      <w:rFonts w:cstheme="minorHAnsi"/>
+      <w:sz w:val="20"/>
+      <w:szCs w:val="20"/>
+    </w:rPr>
+  </w:style>
+  <w:style w:type="paragraph" w:styleId="TOC5">
+    <w:name w:val="toc 5"/>
+    <w:basedOn w:val="Normal"/>
+    <w:next w:val="Normal"/>
+    <w:autoRedefine/>
+    <w:uiPriority w:val="39"/>
+    <w:semiHidden/>
+    <w:unhideWhenUsed/>
+    <w:rsid w:val="00BF6AAB"/>
+    <w:pPr>
+      <w:ind w:left="960"/>
+    </w:pPr>
+    <w:rPr>
+      <w:rFonts w:cstheme="minorHAnsi"/>
+      <w:sz w:val="20"/>
+      <w:szCs w:val="20"/>
+    </w:rPr>
+  </w:style>
+  <w:style w:type="paragraph" w:styleId="TOC6">
+    <w:name w:val="toc 6"/>
+    <w:basedOn w:val="Normal"/>
+    <w:next w:val="Normal"/>
+    <w:autoRedefine/>
+    <w:uiPriority w:val="39"/>
+    <w:semiHidden/>
+    <w:unhideWhenUsed/>
+    <w:rsid w:val="00BF6AAB"/>
+    <w:pPr>
+      <w:ind w:left="1200"/>
+    </w:pPr>
+    <w:rPr>
+      <w:rFonts w:cstheme="minorHAnsi"/>
+      <w:sz w:val="20"/>
+      <w:szCs w:val="20"/>
+    </w:rPr>
+  </w:style>
+  <w:style w:type="paragraph" w:styleId="TOC7">
+    <w:name w:val="toc 7"/>
+    <w:basedOn w:val="Normal"/>
+    <w:next w:val="Normal"/>
+    <w:autoRedefine/>
+    <w:uiPriority w:val="39"/>
+    <w:semiHidden/>
+    <w:unhideWhenUsed/>
+    <w:rsid w:val="00BF6AAB"/>
+    <w:pPr>
+      <w:ind w:left="1440"/>
+    </w:pPr>
+    <w:rPr>
+      <w:rFonts w:cstheme="minorHAnsi"/>
+      <w:sz w:val="20"/>
+      <w:szCs w:val="20"/>
+    </w:rPr>
+  </w:style>
+  <w:style w:type="paragraph" w:styleId="TOC8">
+    <w:name w:val="toc 8"/>
+    <w:basedOn w:val="Normal"/>
+    <w:next w:val="Normal"/>
+    <w:autoRedefine/>
+    <w:uiPriority w:val="39"/>
+    <w:semiHidden/>
+    <w:unhideWhenUsed/>
+    <w:rsid w:val="00BF6AAB"/>
+    <w:pPr>
+      <w:ind w:left="1680"/>
+    </w:pPr>
+    <w:rPr>
+      <w:rFonts w:cstheme="minorHAnsi"/>
+      <w:sz w:val="20"/>
+      <w:szCs w:val="20"/>
+    </w:rPr>
+  </w:style>
+  <w:style w:type="paragraph" w:styleId="TOC9">
+    <w:name w:val="toc 9"/>
+    <w:basedOn w:val="Normal"/>
+    <w:next w:val="Normal"/>
+    <w:autoRedefine/>
+    <w:uiPriority w:val="39"/>
+    <w:semiHidden/>
+    <w:unhideWhenUsed/>
+    <w:rsid w:val="00BF6AAB"/>
+    <w:pPr>
+      <w:ind w:left="1920"/>
+    </w:pPr>
+    <w:rPr>
+      <w:rFonts w:cstheme="minorHAnsi"/>
+      <w:sz w:val="20"/>
+      <w:szCs w:val="20"/>
+    </w:rPr>
+  </w:style>
+  <w:style w:type="paragraph" w:styleId="Subtitle">
+    <w:name w:val="Subtitle"/>
+    <w:basedOn w:val="Normal"/>
+    <w:next w:val="Normal"/>
+    <w:link w:val="SubtitleChar"/>
+    <w:uiPriority w:val="11"/>
+    <w:qFormat/>
+    <w:rsid w:val="00BF6AAB"/>
+    <w:pPr>
+      <w:numPr>
+        <w:ilvl w:val="1"/>
+      </w:numPr>
+      <w:spacing w:after="160"/>
+    </w:pPr>
+    <w:rPr>
+      <w:rFonts w:eastAsiaTheme="minorEastAsia"/>
+      <w:color w:val="5A5A5A" w:themeColor="text1" w:themeTint="A5"/>
+      <w:spacing w:val="15"/>
+      <w:sz w:val="22"/>
+      <w:szCs w:val="22"/>
+    </w:rPr>
+  </w:style>
+  <w:style w:type="character" w:customStyle="1" w:styleId="SubtitleChar">
+    <w:name w:val="Subtitle Char"/>
+    <w:basedOn w:val="DefaultParagraphFont"/>
+    <w:link w:val="Subtitle"/>
+    <w:uiPriority w:val="11"/>
+    <w:rsid w:val="00BF6AAB"/>
+    <w:rPr>
+      <w:rFonts w:eastAsiaTheme="minorEastAsia"/>
+      <w:color w:val="5A5A5A" w:themeColor="text1" w:themeTint="A5"/>
+      <w:spacing w:val="15"/>
+      <w:sz w:val="22"/>
+      <w:szCs w:val="22"/>
+    </w:rPr>
+  </w:style>
+  <w:style w:type="paragraph" w:styleId="ListParagraph">
+    <w:name w:val="List Paragraph"/>
+    <w:basedOn w:val="Normal"/>
+    <w:uiPriority w:val="34"/>
+    <w:qFormat/>
+    <w:rsid w:val="007D2CD8"/>
+    <w:pPr>
+      <w:ind w:left="720"/>
+      <w:contextualSpacing/>
+    </w:pPr>
+  </w:style>
+  <w:style w:type="character" w:styleId="UnresolvedMention">
+    <w:name w:val="Unresolved Mention"/>
+    <w:basedOn w:val="DefaultParagraphFont"/>
+    <w:uiPriority w:val="99"/>
+    <w:semiHidden/>
+    <w:unhideWhenUsed/>
+    <w:rsid w:val="00E93E6B"/>
+    <w:rPr>
+      <w:color w:val="605E5C"/>
+      <w:shd w:val="clear" w:color="auto" w:fill="E1DFDD"/>
+    </w:rPr>
+  </w:style>
+  <w:style w:type="paragraph" w:styleId="Bibliography">
+    <w:name w:val="Bibliography"/>
+    <w:basedOn w:val="Normal"/>
+    <w:next w:val="Normal"/>
+    <w:uiPriority w:val="37"/>
+    <w:unhideWhenUsed/>
+    <w:rsid w:val="00A64697"/>
   </w:style>
 </w:styles>
 </file>
@@ -741,4 +3794,93 @@
     </a:ext>
   </a:extLst>
 </a:theme>
+</file>
+
+<file path=customXml/item1.xml><?xml version="1.0" encoding="utf-8"?>
+<b:Sources xmlns:b="http://schemas.openxmlformats.org/officeDocument/2006/bibliography" xmlns="http://schemas.openxmlformats.org/officeDocument/2006/bibliography" SelectedStyle="/APASixthEditionOfficeOnline.xsl" StyleName="APA" Version="6">
+  <b:Source>
+    <b:Tag>Wik221</b:Tag>
+    <b:SourceType>InternetSite</b:SourceType>
+    <b:Guid>{13353917-3A41-BA47-894A-18511189B648}</b:Guid>
+    <b:Author>
+      <b:Author>
+        <b:Corporate>Wikipedia</b:Corporate>
+      </b:Author>
+    </b:Author>
+    <b:Title>Amazon (company)</b:Title>
+    <b:InternetSiteTitle>Wikipedia</b:InternetSiteTitle>
+    <b:URL>https://en.wikipedia.org/wiki/Amazon_(company)#Product_reviews</b:URL>
+    <b:Year>2022</b:Year>
+    <b:Month>December</b:Month>
+    <b:Day>26</b:Day>
+    <b:RefOrder>1</b:RefOrder>
+  </b:Source>
+  <b:Source>
+    <b:Tag>Shr22</b:Tag>
+    <b:SourceType>InternetSite</b:SourceType>
+    <b:Guid>{FD182B5B-8A01-EA42-9805-6E9DADFFE1F5}</b:Guid>
+    <b:Author>
+      <b:Author>
+        <b:NameList>
+          <b:Person>
+            <b:Last>Shriram</b:Last>
+          </b:Person>
+        </b:NameList>
+      </b:Author>
+    </b:Author>
+    <b:Title>Multinomial Naive Bayes Explained: Function, Advantages &amp; Disadvantages, Applications in 2023</b:Title>
+    <b:InternetSiteTitle>UpGrad</b:InternetSiteTitle>
+    <b:URL>https://www.upgrad.com/blog/multinomial-naive-bayes-explained/</b:URL>
+    <b:Year>2022</b:Year>
+    <b:Month>10</b:Month>
+    <b:Day>3</b:Day>
+    <b:RefOrder>2</b:RefOrder>
+  </b:Source>
+  <b:Source>
+    <b:Tag>IBM22</b:Tag>
+    <b:SourceType>InternetSite</b:SourceType>
+    <b:Guid>{75EB6BEE-DCCD-CC47-B0AF-287105346680}</b:Guid>
+    <b:Author>
+      <b:Author>
+        <b:NameList>
+          <b:Person>
+            <b:Last>IBM</b:Last>
+          </b:Person>
+        </b:NameList>
+      </b:Author>
+    </b:Author>
+    <b:Title>What is logistic regression?</b:Title>
+    <b:InternetSiteTitle>IBM</b:InternetSiteTitle>
+    <b:URL>https://www.ibm.com/topics/logistic-regression</b:URL>
+    <b:Year>2022 </b:Year>
+    <b:Month>12</b:Month>
+    <b:Day>28</b:Day>
+    <b:RefOrder>3</b:RefOrder>
+  </b:Source>
+  <b:Source>
+    <b:Tag>Ten22</b:Tag>
+    <b:SourceType>InternetSite</b:SourceType>
+    <b:Guid>{7E44D69D-E925-1243-AC2B-DD5DBF5BB25B}</b:Guid>
+    <b:Author>
+      <b:Author>
+        <b:Corporate>TensorFlow</b:Corporate>
+      </b:Author>
+    </b:Author>
+    <b:Title>Classify text with BERT  </b:Title>
+    <b:InternetSiteTitle>TensorFlow</b:InternetSiteTitle>
+    <b:URL>https://www.tensorflow.org/text/tutorials/classify_text_with_bert</b:URL>
+    <b:Year>2022</b:Year>
+    <b:Month>12</b:Month>
+    <b:Day>28</b:Day>
+    <b:RefOrder>4</b:RefOrder>
+  </b:Source>
+</b:Sources>
+</file>
+
+<file path=customXml/itemProps1.xml><?xml version="1.0" encoding="utf-8"?>
+<ds:datastoreItem xmlns:ds="http://schemas.openxmlformats.org/officeDocument/2006/customXml" ds:itemID="{87807945-8983-604D-81F8-2F154F82CC5D}">
+  <ds:schemaRefs>
+    <ds:schemaRef ds:uri="http://schemas.openxmlformats.org/officeDocument/2006/bibliography"/>
+  </ds:schemaRefs>
+</ds:datastoreItem>
 </file>